--- a/Molonaviz/src/molonaviz/docs/UserguideMolonaViZ2023.docx
+++ b/Molonaviz/src/molonaviz/docs/UserguideMolonaViZ2023.docx
@@ -51,12 +51,13 @@
           <w:bottom w:val="single" w:color="000000" w:sz="4" w:space="8"/>
           <w:right w:val="single" w:color="000000" w:sz="4" w:space="4"/>
         </w:pBdr>
-        <w:shd w:val="clear" w:color="auto" w:fill="F2F2F2"/>
+        <w:shd w:val="clear" w:color="auto" w:fill="F2F2F2" w:themeFill="background1" w:themeFillShade="F2"/>
         <w:spacing w:line="276" w:lineRule="auto"/>
         <w:jc w:val="center"/>
         <w:rPr>
-          <w:b/>
-          <w:smallCaps/>
+          <w:b w:val="1"/>
+          <w:bCs w:val="1"/>
+          <w:smallCaps w:val="1"/>
           <w:color w:val="000000"/>
           <w:sz w:val="96"/>
           <w:szCs w:val="96"/>
@@ -64,13 +65,36 @@
       </w:pPr>
       <w:r>
         <w:rPr>
-          <w:b/>
-          <w:smallCaps/>
-          <w:color w:val="000000"/>
+          <w:b w:val="1"/>
+          <w:bCs w:val="1"/>
+          <w:smallCaps w:val="1"/>
+          <w:color w:val="000000" w:themeColor="text1" w:themeTint="FF" w:themeShade="FF"/>
           <w:sz w:val="96"/>
           <w:szCs w:val="96"/>
         </w:rPr>
-        <w:t>Molonaviz V2</w:t>
+        <w:t>Molonaviz</w:t>
+      </w:r>
+      <w:r>
+        <w:rPr>
+          <w:b w:val="1"/>
+          <w:bCs w:val="1"/>
+          <w:smallCaps w:val="1"/>
+          <w:color w:val="000000" w:themeColor="text1" w:themeTint="FF" w:themeShade="FF"/>
+          <w:sz w:val="96"/>
+          <w:szCs w:val="96"/>
+        </w:rPr>
+        <w:t xml:space="preserve"> </w:t>
+      </w:r>
+      <w:r>
+        <w:rPr>
+          <w:b w:val="1"/>
+          <w:bCs w:val="1"/>
+          <w:smallCaps w:val="1"/>
+          <w:color w:val="000000" w:themeColor="text1" w:themeTint="FF" w:themeShade="FF"/>
+          <w:sz w:val="96"/>
+          <w:szCs w:val="96"/>
+        </w:rPr>
+        <w:t>2023</w:t>
       </w:r>
     </w:p>
     <w:p>
@@ -82,11 +106,12 @@
           <w:bottom w:val="single" w:color="000000" w:sz="4" w:space="8"/>
           <w:right w:val="single" w:color="000000" w:sz="4" w:space="4"/>
         </w:pBdr>
-        <w:shd w:val="clear" w:color="auto" w:fill="F2F2F2"/>
+        <w:shd w:val="clear" w:color="auto" w:fill="F2F2F2" w:themeFill="background1" w:themeFillShade="F2"/>
         <w:jc w:val="center"/>
         <w:rPr>
-          <w:i/>
-          <w:smallCaps/>
+          <w:i w:val="1"/>
+          <w:iCs w:val="1"/>
+          <w:smallCaps w:val="1"/>
           <w:color w:val="000000"/>
           <w:sz w:val="56"/>
           <w:szCs w:val="56"/>
@@ -94,13 +119,36 @@
       </w:pPr>
       <w:r>
         <w:rPr>
-          <w:i/>
-          <w:smallCaps/>
-          <w:color w:val="000000"/>
+          <w:i w:val="1"/>
+          <w:iCs w:val="1"/>
+          <w:smallCaps w:val="1"/>
+          <w:color w:val="000000" w:themeColor="text1" w:themeTint="FF" w:themeShade="FF"/>
           <w:sz w:val="56"/>
           <w:szCs w:val="56"/>
         </w:rPr>
-        <w:t>UserGuide</w:t>
+        <w:t>User</w:t>
+      </w:r>
+      <w:r>
+        <w:rPr>
+          <w:i w:val="1"/>
+          <w:iCs w:val="1"/>
+          <w:smallCaps w:val="1"/>
+          <w:color w:val="000000" w:themeColor="text1" w:themeTint="FF" w:themeShade="FF"/>
+          <w:sz w:val="56"/>
+          <w:szCs w:val="56"/>
+        </w:rPr>
+        <w:t xml:space="preserve"> </w:t>
+      </w:r>
+      <w:r>
+        <w:rPr>
+          <w:i w:val="1"/>
+          <w:iCs w:val="1"/>
+          <w:smallCaps w:val="1"/>
+          <w:color w:val="000000" w:themeColor="text1" w:themeTint="FF" w:themeShade="FF"/>
+          <w:sz w:val="56"/>
+          <w:szCs w:val="56"/>
+        </w:rPr>
+        <w:t>Guide</w:t>
       </w:r>
     </w:p>
     <w:p>
@@ -178,29 +226,29 @@
         <w:jc w:val="center"/>
       </w:pPr>
       <w:r>
-        <w:rPr>
-          <w:rFonts w:ascii="Arial" w:hAnsi="Arial" w:eastAsia="Arial" w:cs="Arial"/>
-          <w:noProof/>
-          <w:color w:val="000000"/>
-          <w:sz w:val="52"/>
-          <w:szCs w:val="52"/>
-        </w:rPr>
         <w:drawing>
-          <wp:inline distT="0" distB="0" distL="0" distR="0" wp14:anchorId="1D428DFA" wp14:editId="07777777">
-            <wp:extent cx="3397347" cy="1031875"/>
+          <wp:inline wp14:editId="6F2311D5" wp14:anchorId="5984836E">
+            <wp:extent cx="2009775" cy="1714500"/>
             <wp:effectExtent l="0" t="0" r="0" b="0"/>
-            <wp:docPr id="29" name="image4.jpg" descr="Une image contenant texte, clipart, signe&#10;&#10;Description générée automatiquement"/>
-            <wp:cNvGraphicFramePr/>
-            <a:graphic xmlns:a="http://schemas.openxmlformats.org/drawingml/2006/main">
+            <wp:docPr id="1049166637" name="" title=""/>
+            <wp:cNvGraphicFramePr>
+              <a:graphicFrameLocks noChangeAspect="1"/>
+            </wp:cNvGraphicFramePr>
+            <a:graphic>
               <a:graphicData uri="http://schemas.openxmlformats.org/drawingml/2006/picture">
-                <pic:pic xmlns:pic="http://schemas.openxmlformats.org/drawingml/2006/picture">
+                <pic:pic>
                   <pic:nvPicPr>
-                    <pic:cNvPr id="0" name="image4.jpg" descr="Une image contenant texte, clipart, signe&#10;&#10;Description générée automatiquement"/>
-                    <pic:cNvPicPr preferRelativeResize="0"/>
+                    <pic:cNvPr id="0" name=""/>
+                    <pic:cNvPicPr/>
                   </pic:nvPicPr>
                   <pic:blipFill>
-                    <a:blip r:embed="rId7"/>
-                    <a:srcRect r="5708"/>
+                    <a:blip r:embed="R7fd27758dfb24635">
+                      <a:extLst>
+                        <a:ext xmlns:a="http://schemas.openxmlformats.org/drawingml/2006/main" uri="{28A0092B-C50C-407E-A947-70E740481C1C}">
+                          <a14:useLocalDpi val="0"/>
+                        </a:ext>
+                      </a:extLst>
+                    </a:blip>
                     <a:stretch>
                       <a:fillRect/>
                     </a:stretch>
@@ -208,12 +256,11 @@
                   <pic:spPr>
                     <a:xfrm>
                       <a:off x="0" y="0"/>
-                      <a:ext cx="3397347" cy="1031875"/>
+                      <a:ext cx="2009775" cy="1714500"/>
                     </a:xfrm>
                     <a:prstGeom prst="rect">
                       <a:avLst/>
                     </a:prstGeom>
-                    <a:ln/>
                   </pic:spPr>
                 </pic:pic>
               </a:graphicData>
@@ -286,7 +333,7 @@
     </w:p>
     <w:sdt>
       <w:sdtPr>
-        <w:id w:val="449109711"/>
+        <w:id w:val="1101146455"/>
         <w:docPartObj>
           <w:docPartGallery w:val="Table of Contents"/>
           <w:docPartUnique/>
@@ -296,13 +343,6 @@
         <w:p>
           <w:pPr>
             <w:pStyle w:val="TM1"/>
-            <w:pBdr>
-              <w:top w:val="nil" w:color="000000" w:sz="0" w:space="0"/>
-              <w:left w:val="nil" w:color="000000" w:sz="0" w:space="0"/>
-              <w:bottom w:val="nil" w:color="000000" w:sz="0" w:space="0"/>
-              <w:right w:val="nil" w:color="000000" w:sz="0" w:space="0"/>
-              <w:between w:val="nil" w:color="000000" w:sz="0" w:space="0"/>
-            </w:pBdr>
             <w:tabs>
               <w:tab w:val="right" w:leader="dot" w:pos="10455"/>
             </w:tabs>
@@ -315,207 +355,12 @@
             <w:fldChar w:fldCharType="begin"/>
           </w:r>
           <w:r>
-            <w:instrText xml:space="preserve">TOC \h \u \z</w:instrText>
+            <w:instrText xml:space="preserve">TOC \o "1-9" \z \u \h</w:instrText>
           </w:r>
           <w:r>
             <w:fldChar w:fldCharType="separate"/>
           </w:r>
-          <w:hyperlink w:anchor="_Toc543852141">
-            <w:r>
-              <w:rPr>
-                <w:rStyle w:val="Lienhypertexte"/>
-              </w:rPr>
-              <w:t>Comprendre MOLONARI : Objectifs et principes</w:t>
-            </w:r>
-            <w:r>
-              <w:tab/>
-            </w:r>
-            <w:r>
-              <w:fldChar w:fldCharType="begin"/>
-            </w:r>
-            <w:r>
-              <w:instrText xml:space="preserve">PAGEREF _Toc543852141 \h</w:instrText>
-            </w:r>
-            <w:r>
-              <w:fldChar w:fldCharType="separate"/>
-            </w:r>
-            <w:r>
-              <w:rPr>
-                <w:rStyle w:val="Lienhypertexte"/>
-              </w:rPr>
-              <w:t>2</w:t>
-            </w:r>
-            <w:r>
-              <w:fldChar w:fldCharType="end"/>
-            </w:r>
-          </w:hyperlink>
-        </w:p>
-        <w:p>
-          <w:pPr>
-            <w:pStyle w:val="TM2"/>
-            <w:pBdr>
-              <w:top w:val="nil" w:color="000000" w:sz="0" w:space="0"/>
-              <w:left w:val="nil" w:color="000000" w:sz="0" w:space="0"/>
-              <w:bottom w:val="nil" w:color="000000" w:sz="0" w:space="0"/>
-              <w:right w:val="nil" w:color="000000" w:sz="0" w:space="0"/>
-              <w:between w:val="nil" w:color="000000" w:sz="0" w:space="0"/>
-            </w:pBdr>
-            <w:tabs>
-              <w:tab w:val="right" w:leader="dot" w:pos="10455"/>
-            </w:tabs>
-            <w:spacing w:after="100"/>
-            <w:ind/>
-            <w:rPr>
-              <w:rStyle w:val="Lienhypertexte"/>
-            </w:rPr>
-          </w:pPr>
-          <w:hyperlink w:anchor="_Toc75222446">
-            <w:r>
-              <w:rPr>
-                <w:rStyle w:val="Lienhypertexte"/>
-              </w:rPr>
-              <w:t>De quoi s’agit Molonari ? Objectif</w:t>
-            </w:r>
-            <w:r>
-              <w:tab/>
-            </w:r>
-            <w:r>
-              <w:fldChar w:fldCharType="begin"/>
-            </w:r>
-            <w:r>
-              <w:instrText xml:space="preserve">PAGEREF _Toc75222446 \h</w:instrText>
-            </w:r>
-            <w:r>
-              <w:fldChar w:fldCharType="separate"/>
-            </w:r>
-            <w:r>
-              <w:rPr>
-                <w:rStyle w:val="Lienhypertexte"/>
-              </w:rPr>
-              <w:t>2</w:t>
-            </w:r>
-            <w:r>
-              <w:fldChar w:fldCharType="end"/>
-            </w:r>
-          </w:hyperlink>
-        </w:p>
-        <w:p>
-          <w:pPr>
-            <w:pStyle w:val="TM2"/>
-            <w:pBdr>
-              <w:top w:val="nil" w:color="000000" w:sz="0" w:space="0"/>
-              <w:left w:val="nil" w:color="000000" w:sz="0" w:space="0"/>
-              <w:bottom w:val="nil" w:color="000000" w:sz="0" w:space="0"/>
-              <w:right w:val="nil" w:color="000000" w:sz="0" w:space="0"/>
-              <w:between w:val="nil" w:color="000000" w:sz="0" w:space="0"/>
-            </w:pBdr>
-            <w:tabs>
-              <w:tab w:val="right" w:leader="dot" w:pos="10455"/>
-            </w:tabs>
-            <w:spacing w:after="100"/>
-            <w:ind/>
-            <w:rPr>
-              <w:rStyle w:val="Lienhypertexte"/>
-            </w:rPr>
-          </w:pPr>
-          <w:hyperlink w:anchor="_Toc771800272">
-            <w:r>
-              <w:rPr>
-                <w:rStyle w:val="Lienhypertexte"/>
-              </w:rPr>
-              <w:t>Comment s’y prend-on ? Adoption d’un modèle physique et inversion</w:t>
-            </w:r>
-            <w:r>
-              <w:tab/>
-            </w:r>
-            <w:r>
-              <w:fldChar w:fldCharType="begin"/>
-            </w:r>
-            <w:r>
-              <w:instrText xml:space="preserve">PAGEREF _Toc771800272 \h</w:instrText>
-            </w:r>
-            <w:r>
-              <w:fldChar w:fldCharType="separate"/>
-            </w:r>
-            <w:r>
-              <w:rPr>
-                <w:rStyle w:val="Lienhypertexte"/>
-              </w:rPr>
-              <w:t>2</w:t>
-            </w:r>
-            <w:r>
-              <w:fldChar w:fldCharType="end"/>
-            </w:r>
-          </w:hyperlink>
-        </w:p>
-        <w:p>
-          <w:pPr>
-            <w:pStyle w:val="TM2"/>
-            <w:pBdr>
-              <w:top w:val="nil" w:color="000000" w:sz="0" w:space="0"/>
-              <w:left w:val="nil" w:color="000000" w:sz="0" w:space="0"/>
-              <w:bottom w:val="nil" w:color="000000" w:sz="0" w:space="0"/>
-              <w:right w:val="nil" w:color="000000" w:sz="0" w:space="0"/>
-              <w:between w:val="nil" w:color="000000" w:sz="0" w:space="0"/>
-            </w:pBdr>
-            <w:tabs>
-              <w:tab w:val="right" w:leader="dot" w:pos="10455"/>
-            </w:tabs>
-            <w:spacing w:after="100"/>
-            <w:ind/>
-            <w:rPr>
-              <w:rStyle w:val="Lienhypertexte"/>
-            </w:rPr>
-          </w:pPr>
-          <w:hyperlink w:anchor="_Toc1359287926">
-            <w:r>
-              <w:rPr>
-                <w:rStyle w:val="Lienhypertexte"/>
-              </w:rPr>
-              <w:t>Que faut-il mettre en place ? L’implémentation de capteurs</w:t>
-            </w:r>
-            <w:r>
-              <w:tab/>
-            </w:r>
-            <w:r>
-              <w:fldChar w:fldCharType="begin"/>
-            </w:r>
-            <w:r>
-              <w:instrText xml:space="preserve">PAGEREF _Toc1359287926 \h</w:instrText>
-            </w:r>
-            <w:r>
-              <w:fldChar w:fldCharType="separate"/>
-            </w:r>
-            <w:r>
-              <w:rPr>
-                <w:rStyle w:val="Lienhypertexte"/>
-              </w:rPr>
-              <w:t>3</w:t>
-            </w:r>
-            <w:r>
-              <w:fldChar w:fldCharType="end"/>
-            </w:r>
-          </w:hyperlink>
-        </w:p>
-        <w:p>
-          <w:pPr>
-            <w:pStyle w:val="TM1"/>
-            <w:pBdr>
-              <w:top w:val="nil" w:color="000000" w:sz="0" w:space="0"/>
-              <w:left w:val="nil" w:color="000000" w:sz="0" w:space="0"/>
-              <w:bottom w:val="nil" w:color="000000" w:sz="0" w:space="0"/>
-              <w:right w:val="nil" w:color="000000" w:sz="0" w:space="0"/>
-              <w:between w:val="nil" w:color="000000" w:sz="0" w:space="0"/>
-            </w:pBdr>
-            <w:tabs>
-              <w:tab w:val="right" w:leader="dot" w:pos="10455"/>
-            </w:tabs>
-            <w:spacing w:after="100"/>
-            <w:rPr>
-              <w:rStyle w:val="Lienhypertexte"/>
-            </w:rPr>
-          </w:pPr>
-          <w:hyperlink w:anchor="_Toc1861324344">
+          <w:hyperlink w:anchor="_Toc1279800401">
             <w:r>
               <w:rPr>
                 <w:rStyle w:val="Lienhypertexte"/>
@@ -529,7 +374,7 @@
               <w:fldChar w:fldCharType="begin"/>
             </w:r>
             <w:r>
-              <w:instrText xml:space="preserve">PAGEREF _Toc1861324344 \h</w:instrText>
+              <w:instrText xml:space="preserve">PAGEREF _Toc1279800401 \h</w:instrText>
             </w:r>
             <w:r>
               <w:fldChar w:fldCharType="separate"/>
@@ -548,13 +393,6 @@
         <w:p>
           <w:pPr>
             <w:pStyle w:val="TM2"/>
-            <w:pBdr>
-              <w:top w:val="nil" w:color="000000" w:sz="0" w:space="0"/>
-              <w:left w:val="nil" w:color="000000" w:sz="0" w:space="0"/>
-              <w:bottom w:val="nil" w:color="000000" w:sz="0" w:space="0"/>
-              <w:right w:val="nil" w:color="000000" w:sz="0" w:space="0"/>
-              <w:between w:val="nil" w:color="000000" w:sz="0" w:space="0"/>
-            </w:pBdr>
             <w:tabs>
               <w:tab w:val="right" w:leader="dot" w:pos="10455"/>
             </w:tabs>
@@ -564,7 +402,7 @@
               <w:rStyle w:val="Lienhypertexte"/>
             </w:rPr>
           </w:pPr>
-          <w:hyperlink w:anchor="_Toc327954787">
+          <w:hyperlink w:anchor="_Toc1488403749">
             <w:r>
               <w:rPr>
                 <w:rStyle w:val="Lienhypertexte"/>
@@ -578,7 +416,7 @@
               <w:fldChar w:fldCharType="begin"/>
             </w:r>
             <w:r>
-              <w:instrText xml:space="preserve">PAGEREF _Toc327954787 \h</w:instrText>
+              <w:instrText xml:space="preserve">PAGEREF _Toc1488403749 \h</w:instrText>
             </w:r>
             <w:r>
               <w:fldChar w:fldCharType="separate"/>
@@ -597,13 +435,6 @@
         <w:p>
           <w:pPr>
             <w:pStyle w:val="TM2"/>
-            <w:pBdr>
-              <w:top w:val="nil" w:color="000000" w:sz="0" w:space="0"/>
-              <w:left w:val="nil" w:color="000000" w:sz="0" w:space="0"/>
-              <w:bottom w:val="nil" w:color="000000" w:sz="0" w:space="0"/>
-              <w:right w:val="nil" w:color="000000" w:sz="0" w:space="0"/>
-              <w:between w:val="nil" w:color="000000" w:sz="0" w:space="0"/>
-            </w:pBdr>
             <w:tabs>
               <w:tab w:val="right" w:leader="dot" w:pos="10455"/>
             </w:tabs>
@@ -613,7 +444,7 @@
               <w:rStyle w:val="Lienhypertexte"/>
             </w:rPr>
           </w:pPr>
-          <w:hyperlink w:anchor="_Toc949096998">
+          <w:hyperlink w:anchor="_Toc978380042">
             <w:r>
               <w:rPr>
                 <w:rStyle w:val="Lienhypertexte"/>
@@ -627,7 +458,7 @@
               <w:fldChar w:fldCharType="begin"/>
             </w:r>
             <w:r>
-              <w:instrText xml:space="preserve">PAGEREF _Toc949096998 \h</w:instrText>
+              <w:instrText xml:space="preserve">PAGEREF _Toc978380042 \h</w:instrText>
             </w:r>
             <w:r>
               <w:fldChar w:fldCharType="separate"/>
@@ -636,7 +467,7 @@
               <w:rPr>
                 <w:rStyle w:val="Lienhypertexte"/>
               </w:rPr>
-              <w:t>7</w:t>
+              <w:t>3</w:t>
             </w:r>
             <w:r>
               <w:fldChar w:fldCharType="end"/>
@@ -649,11 +480,13 @@
             <w:tabs>
               <w:tab w:val="right" w:leader="dot" w:pos="10455"/>
             </w:tabs>
+            <w:spacing w:after="100"/>
+            <w:ind/>
             <w:rPr>
               <w:rStyle w:val="Lienhypertexte"/>
             </w:rPr>
           </w:pPr>
-          <w:hyperlink w:anchor="_Toc335555941">
+          <w:hyperlink w:anchor="_Toc1409096272">
             <w:r>
               <w:rPr>
                 <w:rStyle w:val="Lienhypertexte"/>
@@ -667,7 +500,7 @@
               <w:fldChar w:fldCharType="begin"/>
             </w:r>
             <w:r>
-              <w:instrText xml:space="preserve">PAGEREF _Toc335555941 \h</w:instrText>
+              <w:instrText xml:space="preserve">PAGEREF _Toc1409096272 \h</w:instrText>
             </w:r>
             <w:r>
               <w:fldChar w:fldCharType="separate"/>
@@ -676,7 +509,7 @@
               <w:rPr>
                 <w:rStyle w:val="Lienhypertexte"/>
               </w:rPr>
-              <w:t>8</w:t>
+              <w:t>3</w:t>
             </w:r>
             <w:r>
               <w:fldChar w:fldCharType="end"/>
@@ -689,11 +522,12 @@
             <w:tabs>
               <w:tab w:val="right" w:leader="dot" w:pos="10455"/>
             </w:tabs>
+            <w:spacing w:after="100"/>
             <w:rPr>
               <w:rStyle w:val="Lienhypertexte"/>
             </w:rPr>
           </w:pPr>
-          <w:hyperlink w:anchor="_Toc138822801">
+          <w:hyperlink w:anchor="_Toc2125954775">
             <w:r>
               <w:rPr>
                 <w:rStyle w:val="Lienhypertexte"/>
@@ -707,7 +541,7 @@
               <w:fldChar w:fldCharType="begin"/>
             </w:r>
             <w:r>
-              <w:instrText xml:space="preserve">PAGEREF _Toc138822801 \h</w:instrText>
+              <w:instrText xml:space="preserve">PAGEREF _Toc2125954775 \h</w:instrText>
             </w:r>
             <w:r>
               <w:fldChar w:fldCharType="separate"/>
@@ -716,7 +550,7 @@
               <w:rPr>
                 <w:rStyle w:val="Lienhypertexte"/>
               </w:rPr>
-              <w:t>10</w:t>
+              <w:t>3</w:t>
             </w:r>
             <w:r>
               <w:fldChar w:fldCharType="end"/>
@@ -729,11 +563,13 @@
             <w:tabs>
               <w:tab w:val="right" w:leader="dot" w:pos="10455"/>
             </w:tabs>
+            <w:spacing w:after="100"/>
+            <w:ind/>
             <w:rPr>
               <w:rStyle w:val="Lienhypertexte"/>
             </w:rPr>
           </w:pPr>
-          <w:hyperlink w:anchor="_Toc1941375728">
+          <w:hyperlink w:anchor="_Toc1961438480">
             <w:r>
               <w:rPr>
                 <w:rStyle w:val="Lienhypertexte"/>
@@ -747,7 +583,7 @@
               <w:fldChar w:fldCharType="begin"/>
             </w:r>
             <w:r>
-              <w:instrText xml:space="preserve">PAGEREF _Toc1941375728 \h</w:instrText>
+              <w:instrText xml:space="preserve">PAGEREF _Toc1961438480 \h</w:instrText>
             </w:r>
             <w:r>
               <w:fldChar w:fldCharType="separate"/>
@@ -756,7 +592,7 @@
               <w:rPr>
                 <w:rStyle w:val="Lienhypertexte"/>
               </w:rPr>
-              <w:t>10</w:t>
+              <w:t>3</w:t>
             </w:r>
             <w:r>
               <w:fldChar w:fldCharType="end"/>
@@ -769,11 +605,13 @@
             <w:tabs>
               <w:tab w:val="right" w:leader="dot" w:pos="10455"/>
             </w:tabs>
+            <w:spacing w:after="100"/>
+            <w:ind/>
             <w:rPr>
               <w:rStyle w:val="Lienhypertexte"/>
             </w:rPr>
           </w:pPr>
-          <w:hyperlink w:anchor="_Toc452302909">
+          <w:hyperlink w:anchor="_Toc1159826496">
             <w:r>
               <w:rPr>
                 <w:rStyle w:val="Lienhypertexte"/>
@@ -787,7 +625,7 @@
               <w:fldChar w:fldCharType="begin"/>
             </w:r>
             <w:r>
-              <w:instrText xml:space="preserve">PAGEREF _Toc452302909 \h</w:instrText>
+              <w:instrText xml:space="preserve">PAGEREF _Toc1159826496 \h</w:instrText>
             </w:r>
             <w:r>
               <w:fldChar w:fldCharType="separate"/>
@@ -796,7 +634,7 @@
               <w:rPr>
                 <w:rStyle w:val="Lienhypertexte"/>
               </w:rPr>
-              <w:t>11</w:t>
+              <w:t>3</w:t>
             </w:r>
             <w:r>
               <w:fldChar w:fldCharType="end"/>
@@ -811,61 +649,7 @@
     <w:p>
       <w:pPr>
         <w:pStyle w:val="Normal0"/>
-      </w:pPr>
-    </w:p>
-    <w:p>
-      <w:pPr>
-        <w:pStyle w:val="Titre1"/>
-      </w:pPr>
-    </w:p>
-    <w:p>
-      <w:pPr>
-        <w:pStyle w:val="Titre1"/>
-      </w:pPr>
-    </w:p>
-    <w:p>
-      <w:pPr>
-        <w:pStyle w:val="Titre1"/>
-      </w:pPr>
-    </w:p>
-    <w:p>
-      <w:pPr>
-        <w:pStyle w:val="Titre1"/>
-      </w:pPr>
-    </w:p>
-    <w:p>
-      <w:pPr>
-        <w:pStyle w:val="Titre1"/>
-      </w:pPr>
-    </w:p>
-    <w:p>
-      <w:pPr>
-        <w:pStyle w:val="Normal"/>
-      </w:pPr>
-    </w:p>
-    <w:p>
-      <w:pPr>
-        <w:pStyle w:val="Titre1"/>
-      </w:pPr>
-    </w:p>
-    <w:p>
-      <w:pPr>
-        <w:pStyle w:val="Titre1"/>
-      </w:pPr>
-    </w:p>
-    <w:p>
-      <w:pPr>
-        <w:pStyle w:val="Normal"/>
-      </w:pPr>
-    </w:p>
-    <w:p>
-      <w:pPr>
-        <w:pStyle w:val="Normal"/>
-      </w:pPr>
-    </w:p>
-    <w:p>
-      <w:pPr>
-        <w:pStyle w:val="Normal"/>
+        <w:jc w:val="both"/>
       </w:pPr>
     </w:p>
     <w:p>
@@ -876,218 +660,119 @@
           <w:bCs w:val="0"/>
         </w:rPr>
       </w:pPr>
-      <w:bookmarkStart w:name="_Toc543852141" w:id="1926124225"/>
-      <w:r>
-        <w:rPr/>
-        <w:t xml:space="preserve">Comprendre </w:t>
-      </w:r>
-      <w:r>
-        <w:rPr>
-          <w:i w:val="1"/>
-          <w:iCs w:val="1"/>
-        </w:rPr>
-        <w:t>MOLONARI </w:t>
+      <w:bookmarkStart w:name="_heading=h.2et92p0" w:id="6"/>
+      <w:bookmarkEnd w:id="6"/>
+      <w:bookmarkStart w:name="_Toc1279800401" w:id="104715245"/>
+      <w:r>
+        <w:rPr/>
+        <w:t xml:space="preserve">Lancer le logiciel </w:t>
+      </w:r>
+      <w:r>
+        <w:rPr>
+          <w:i w:val="1"/>
+          <w:iCs w:val="1"/>
+        </w:rPr>
+        <w:t>MOLONAVIZ </w:t>
       </w:r>
       <w:r>
         <w:rPr>
           <w:b w:val="0"/>
           <w:bCs w:val="0"/>
-          <w:i w:val="1"/>
-          <w:iCs w:val="1"/>
-        </w:rPr>
-        <w:t xml:space="preserve">: </w:t>
-      </w:r>
-      <w:r>
-        <w:rPr>
+        </w:rPr>
+        <w:t>: guide pas à pas</w:t>
+      </w:r>
+      <w:bookmarkEnd w:id="104715245"/>
+    </w:p>
+    <w:p>
+      <w:pPr>
+        <w:pStyle w:val="Titre2"/>
+      </w:pPr>
+      <w:bookmarkStart w:name="_heading=h.tyjcwt" w:id="7"/>
+      <w:bookmarkEnd w:id="7"/>
+      <w:bookmarkStart w:name="_Toc1488403749" w:id="1714803313"/>
+      <w:r>
+        <w:rPr/>
+        <w:t>Démarrer le logiciel, créer une étude ou ouvrir une étude, puis ouvrir ou importer un point d’étude</w:t>
+      </w:r>
+      <w:bookmarkEnd w:id="1714803313"/>
+    </w:p>
+    <w:p>
+      <w:pPr>
+        <w:pStyle w:val="Normal0"/>
+        <w:numPr>
+          <w:ilvl w:val="0"/>
+          <w:numId w:val="12"/>
+        </w:numPr>
+        <w:rPr>
+          <w:rFonts w:ascii="Segoe UI" w:hAnsi="Segoe UI" w:eastAsia="Segoe UI" w:cs="Segoe UI"/>
           <w:b w:val="0"/>
           <w:bCs w:val="0"/>
-        </w:rPr>
-        <w:t>Objectifs et principes</w:t>
-      </w:r>
-      <w:bookmarkEnd w:id="1926124225"/>
-    </w:p>
-    <w:p>
-      <w:pPr>
-        <w:pStyle w:val="Titre2"/>
-      </w:pPr>
-      <w:bookmarkStart w:name="_heading=h.30j0zll" w:id="3"/>
-      <w:bookmarkEnd w:id="3"/>
-      <w:bookmarkStart w:name="_Toc75222446" w:id="1303136630"/>
-      <w:r>
-        <w:rPr>
-          <w:i w:val="1"/>
-          <w:iCs w:val="1"/>
-        </w:rPr>
-        <w:t xml:space="preserve">De quoi s’agit </w:t>
-      </w:r>
-      <w:r>
-        <w:rPr>
-          <w:i w:val="1"/>
-          <w:iCs w:val="1"/>
-        </w:rPr>
-        <w:t>Molonari</w:t>
-      </w:r>
-      <w:r>
-        <w:rPr>
-          <w:i w:val="1"/>
-          <w:iCs w:val="1"/>
-        </w:rPr>
-        <w:t> ?</w:t>
-      </w:r>
-      <w:r>
-        <w:rPr/>
-        <w:t xml:space="preserve"> Objectif</w:t>
-      </w:r>
-      <w:bookmarkEnd w:id="1303136630"/>
-    </w:p>
-    <w:p>
-      <w:pPr>
-        <w:pStyle w:val="Normal0"/>
-        <w:jc w:val="both"/>
-      </w:pPr>
-      <w:r>
+          <w:i w:val="0"/>
+          <w:iCs w:val="0"/>
+          <w:caps w:val="0"/>
+          <w:smallCaps w:val="0"/>
+          <w:noProof w:val="0"/>
+          <w:color w:val="1F2328"/>
+          <w:sz w:val="24"/>
+          <w:szCs w:val="24"/>
+          <w:lang w:val="fr-FR"/>
+        </w:rPr>
+      </w:pPr>
+      <w:r>
+        <w:rPr/>
+        <w:t xml:space="preserve">Pour lancer le logiciel </w:t>
+      </w:r>
+      <w:r>
+        <w:rPr/>
+        <w:t>Molonaviz</w:t>
+      </w:r>
+      <w:r>
+        <w:rPr/>
+        <w:t xml:space="preserve"> et en particulier observer les données des différents points d’études, il faut </w:t>
+      </w:r>
+      <w:r>
+        <w:rPr>
+          <w:b w:val="1"/>
+          <w:bCs w:val="1"/>
+          <w:i w:val="1"/>
+          <w:iCs w:val="1"/>
+        </w:rPr>
+        <w:t xml:space="preserve">Installer </w:t>
+      </w:r>
+      <w:r>
+        <w:rPr>
+          <w:b w:val="1"/>
+          <w:bCs w:val="1"/>
+          <w:i w:val="1"/>
+          <w:iCs w:val="1"/>
+        </w:rPr>
+        <w:t>la suite logiciel</w:t>
+      </w:r>
+      <w:r>
+        <w:rPr>
+          <w:b w:val="1"/>
+          <w:bCs w:val="1"/>
+          <w:i w:val="1"/>
+          <w:iCs w:val="1"/>
+        </w:rPr>
+        <w:t xml:space="preserve"> :</w:t>
+      </w:r>
+      <w:r>
+        <w:rPr>
+          <w:rFonts w:ascii="Segoe UI" w:hAnsi="Segoe UI" w:eastAsia="Segoe UI" w:cs="Segoe UI"/>
+          <w:b w:val="0"/>
+          <w:bCs w:val="0"/>
+          <w:i w:val="0"/>
+          <w:iCs w:val="0"/>
+          <w:caps w:val="0"/>
+          <w:smallCaps w:val="0"/>
+          <w:noProof w:val="0"/>
+          <w:color w:val="1F2328"/>
+          <w:sz w:val="24"/>
+          <w:szCs w:val="24"/>
+          <w:lang w:val="fr-FR"/>
+        </w:rPr>
         <w:t xml:space="preserve"> </w:t>
-      </w:r>
-      <w:r>
-        <w:tab/>
-      </w:r>
-      <w:r>
-        <w:t xml:space="preserve">Le client est le projet Terraforma. L’idée globale est de mettre en place un instrument de mesure dans un observatoire naturel. On souhaite mesurer les échanges d’eau entre les nappes phréatiques et les rivières. </w:t>
-      </w:r>
-    </w:p>
-    <w:p>
-      <w:pPr>
-        <w:pStyle w:val="Normal0"/>
-        <w:jc w:val="both"/>
-      </w:pPr>
-      <w:r>
-        <w:rPr>
-          <w:b w:val="1"/>
-          <w:bCs w:val="1"/>
-        </w:rPr>
-        <w:t xml:space="preserve">De </w:t>
-      </w:r>
-      <w:r>
-        <w:rPr>
-          <w:b w:val="1"/>
-          <w:bCs w:val="1"/>
-        </w:rPr>
-        <w:t>quelle nature</w:t>
-      </w:r>
-      <w:r>
-        <w:rPr>
-          <w:b w:val="1"/>
-          <w:bCs w:val="1"/>
-        </w:rPr>
-        <w:t xml:space="preserve"> sont ces échanges d’eau ? </w:t>
-      </w:r>
-      <w:r>
-        <w:rPr/>
-        <w:t>Ils peuvent être dans les deux sens. En effet, l’aquifère peut être l’unique source d’eau d’une rivière, notamment pendant l’étiage – période estivale peu pluvieuse où les sources donnent peu d’eau, l’eau de la rivière est issue de la rivière. A l’inverse, la rivière peut s’infiltrer dans l'aquifère. On définit ainsi les régimes exfiltrant et infiltrant de la rivière vers l’aquifère.</w:t>
-      </w:r>
-    </w:p>
-    <w:p>
-      <w:pPr>
-        <w:pStyle w:val="Titre2"/>
-        <w:jc w:val="both"/>
-      </w:pPr>
-      <w:bookmarkStart w:name="_heading=h.1fob9te" w:id="4"/>
-      <w:bookmarkEnd w:id="4"/>
-      <w:bookmarkStart w:name="_Toc771800272" w:id="1143028559"/>
-      <w:r>
-        <w:rPr>
-          <w:i w:val="1"/>
-          <w:iCs w:val="1"/>
-        </w:rPr>
-        <w:t>Comment s’y prend-on ?</w:t>
-      </w:r>
-      <w:r>
-        <w:rPr/>
-        <w:t xml:space="preserve"> Adoption d’un modèle physique et inversion</w:t>
-      </w:r>
-      <w:bookmarkEnd w:id="1143028559"/>
-    </w:p>
-    <w:p>
-      <w:pPr>
-        <w:pStyle w:val="Normal0"/>
-        <w:ind w:firstLine="708"/>
-        <w:jc w:val="both"/>
-      </w:pPr>
-      <w:r>
-        <w:rPr/>
-        <w:t xml:space="preserve">A l’aide de l’équation de transfert de chaleur et l’équation de l’hydrostatique, ou loi de Darcy, appliquées au milieu – </w:t>
-      </w:r>
-      <w:r>
-        <w:rPr/>
-        <w:t>équation,</w:t>
-      </w:r>
-      <w:r>
-        <w:rPr/>
-        <w:t xml:space="preserve"> on est capable de construire un </w:t>
-      </w:r>
-      <w:r>
-        <w:rPr>
-          <w:b w:val="1"/>
-          <w:bCs w:val="1"/>
-        </w:rPr>
-        <w:t>modèle physique qui prédit les signaux de températures à différentes profondeurs, en connaissant le flux d’eau entre la rivière et l’aquifère</w:t>
-      </w:r>
-      <w:r>
-        <w:rPr/>
-        <w:t>. Or, il s’agit pour notre problématique d’inverser ce modèle pour qu’on puisse déterminer le débit entre la rivière et l’aquifère à partir de relevés de températures à différentes.</w:t>
-      </w:r>
-    </w:p>
-    <w:p>
-      <w:pPr>
-        <w:pStyle w:val="Normal0"/>
-        <w:jc w:val="both"/>
-      </w:pPr>
-      <w:r>
-        <w:t xml:space="preserve">Cette inversion n’étant pas élémentaire, on procède à une inversion </w:t>
-      </w:r>
-      <w:r>
-        <w:rPr>
-          <w:b/>
-          <w:u w:val="single"/>
-        </w:rPr>
-        <w:t>bayésienne</w:t>
-      </w:r>
-      <w:r>
-        <w:t xml:space="preserve"> pour retrouver les paramètres les plus pertinents qui permettent de décrire physiquement l’aquifère et la rivière afin d’en déduire les flux d’eau les plus probables. C’est la méthode Monte-Carlo (ou MCMC).</w:t>
-      </w:r>
-    </w:p>
-    <w:p>
-      <w:pPr>
-        <w:pStyle w:val="Titre2"/>
-        <w:jc w:val="both"/>
-      </w:pPr>
-      <w:bookmarkStart w:name="_heading=h.3znysh7" w:id="5"/>
-      <w:bookmarkEnd w:id="5"/>
-      <w:bookmarkStart w:name="_Toc1359287926" w:id="602001774"/>
-      <w:r>
-        <w:rPr>
-          <w:i w:val="1"/>
-          <w:iCs w:val="1"/>
-        </w:rPr>
-        <w:t>Que faut-il mettre en place ?</w:t>
-      </w:r>
-      <w:r>
-        <w:rPr/>
-        <w:t xml:space="preserve"> L’implémentation de capteurs</w:t>
-      </w:r>
-      <w:bookmarkEnd w:id="602001774"/>
-      <w:r>
-        <w:rPr/>
-        <w:t xml:space="preserve"> </w:t>
-      </w:r>
-    </w:p>
-    <w:p>
-      <w:pPr>
-        <w:pStyle w:val="Normal0"/>
-        <w:jc w:val="both"/>
-      </w:pPr>
-      <w:r>
-        <w:t xml:space="preserve">On se fonde sur un modèle hydrothermique de la rivière et de l’aquifère. </w:t>
       </w:r>
     </w:p>
     <w:p>
@@ -1095,306 +780,1085 @@
         <w:pStyle w:val="Normal0"/>
         <w:numPr>
           <w:ilvl w:val="0"/>
-          <w:numId w:val="1"/>
+          <w:numId w:val="12"/>
         </w:numPr>
-        <w:pBdr>
-          <w:top w:val="nil"/>
-          <w:left w:val="nil"/>
-          <w:bottom w:val="nil"/>
-          <w:right w:val="nil"/>
-          <w:between w:val="nil"/>
-        </w:pBdr>
-        <w:spacing w:after="0"/>
-        <w:jc w:val="both"/>
-      </w:pPr>
-      <w:r>
-        <w:rPr>
-          <w:color w:val="000000"/>
-        </w:rPr>
-        <w:t xml:space="preserve">On s’intéresse </w:t>
-      </w:r>
-      <w:r>
-        <w:t>aux</w:t>
-      </w:r>
-      <w:r>
-        <w:rPr>
-          <w:color w:val="000000"/>
-        </w:rPr>
-        <w:t xml:space="preserve"> signaux de températures. On plante pour cela une tige dans le sol – le </w:t>
-      </w:r>
-      <w:r>
-        <w:rPr>
-          <w:i/>
-          <w:color w:val="000000"/>
-        </w:rPr>
-        <w:t xml:space="preserve">shaft – </w:t>
-      </w:r>
-      <w:r>
-        <w:rPr>
-          <w:color w:val="000000"/>
-        </w:rPr>
-        <w:t>sur laquelle sont installés quatre thermomètres et qui renvoie alors une chronique de température pour différentes profondeurs.</w:t>
-      </w:r>
-    </w:p>
-    <w:p>
-      <w:pPr>
-        <w:pStyle w:val="Normal0"/>
+        <w:rPr>
+          <w:rFonts w:ascii="Segoe UI" w:hAnsi="Segoe UI" w:eastAsia="Segoe UI" w:cs="Segoe UI"/>
+          <w:b w:val="0"/>
+          <w:bCs w:val="0"/>
+          <w:i w:val="0"/>
+          <w:iCs w:val="0"/>
+          <w:caps w:val="0"/>
+          <w:smallCaps w:val="0"/>
+          <w:noProof w:val="0"/>
+          <w:color w:val="1F2328"/>
+          <w:sz w:val="24"/>
+          <w:szCs w:val="24"/>
+          <w:lang w:val="fr-FR"/>
+        </w:rPr>
+      </w:pPr>
+      <w:r>
+        <w:rPr>
+          <w:rFonts w:ascii="Segoe UI" w:hAnsi="Segoe UI" w:eastAsia="Segoe UI" w:cs="Segoe UI"/>
+          <w:b w:val="0"/>
+          <w:bCs w:val="0"/>
+          <w:i w:val="0"/>
+          <w:iCs w:val="0"/>
+          <w:caps w:val="0"/>
+          <w:smallCaps w:val="0"/>
+          <w:noProof w:val="0"/>
+          <w:color w:val="1F2328"/>
+          <w:sz w:val="24"/>
+          <w:szCs w:val="24"/>
+          <w:lang w:val="fr-FR"/>
+        </w:rPr>
+        <w:t>Tout d’abord installer</w:t>
+      </w:r>
+      <w:r>
+        <w:rPr>
+          <w:rFonts w:ascii="Segoe UI" w:hAnsi="Segoe UI" w:eastAsia="Segoe UI" w:cs="Segoe UI"/>
+          <w:b w:val="0"/>
+          <w:bCs w:val="0"/>
+          <w:i w:val="0"/>
+          <w:iCs w:val="0"/>
+          <w:caps w:val="0"/>
+          <w:smallCaps w:val="0"/>
+          <w:noProof w:val="0"/>
+          <w:color w:val="1F2328"/>
+          <w:sz w:val="24"/>
+          <w:szCs w:val="24"/>
+          <w:lang w:val="fr-FR"/>
+        </w:rPr>
+        <w:t xml:space="preserve"> </w:t>
+      </w:r>
+      <w:r>
+        <w:rPr>
+          <w:rFonts w:ascii="Segoe UI" w:hAnsi="Segoe UI" w:eastAsia="Segoe UI" w:cs="Segoe UI"/>
+          <w:b w:val="1"/>
+          <w:bCs w:val="1"/>
+          <w:i w:val="0"/>
+          <w:iCs w:val="0"/>
+          <w:caps w:val="0"/>
+          <w:smallCaps w:val="0"/>
+          <w:noProof w:val="0"/>
+          <w:color w:val="1F2328"/>
+          <w:sz w:val="24"/>
+          <w:szCs w:val="24"/>
+          <w:lang w:val="fr-FR"/>
+        </w:rPr>
+        <w:t>PyHeatMy</w:t>
+      </w:r>
+      <w:r>
+        <w:rPr>
+          <w:rFonts w:ascii="Segoe UI" w:hAnsi="Segoe UI" w:eastAsia="Segoe UI" w:cs="Segoe UI"/>
+          <w:b w:val="1"/>
+          <w:bCs w:val="1"/>
+          <w:i w:val="0"/>
+          <w:iCs w:val="0"/>
+          <w:caps w:val="0"/>
+          <w:smallCaps w:val="0"/>
+          <w:noProof w:val="0"/>
+          <w:color w:val="1F2328"/>
+          <w:sz w:val="24"/>
+          <w:szCs w:val="24"/>
+          <w:lang w:val="fr-FR"/>
+        </w:rPr>
+        <w:t xml:space="preserve"> </w:t>
+      </w:r>
+      <w:r>
+        <w:rPr>
+          <w:rFonts w:ascii="Segoe UI" w:hAnsi="Segoe UI" w:eastAsia="Segoe UI" w:cs="Segoe UI"/>
+          <w:b w:val="0"/>
+          <w:bCs w:val="0"/>
+          <w:i w:val="0"/>
+          <w:iCs w:val="0"/>
+          <w:caps w:val="0"/>
+          <w:smallCaps w:val="0"/>
+          <w:noProof w:val="0"/>
+          <w:color w:val="1F2328"/>
+          <w:sz w:val="24"/>
+          <w:szCs w:val="24"/>
+          <w:lang w:val="fr-FR"/>
+        </w:rPr>
+        <w:t>à</w:t>
+      </w:r>
+      <w:r>
+        <w:rPr>
+          <w:rFonts w:ascii="Segoe UI" w:hAnsi="Segoe UI" w:eastAsia="Segoe UI" w:cs="Segoe UI"/>
+          <w:b w:val="0"/>
+          <w:bCs w:val="0"/>
+          <w:i w:val="0"/>
+          <w:iCs w:val="0"/>
+          <w:caps w:val="0"/>
+          <w:smallCaps w:val="0"/>
+          <w:noProof w:val="0"/>
+          <w:color w:val="1F2328"/>
+          <w:sz w:val="24"/>
+          <w:szCs w:val="24"/>
+          <w:lang w:val="fr-FR"/>
+        </w:rPr>
+        <w:t xml:space="preserve"> partir du répertoire </w:t>
+      </w:r>
+      <w:r>
+        <w:rPr>
+          <w:rFonts w:ascii="Segoe UI" w:hAnsi="Segoe UI" w:eastAsia="Segoe UI" w:cs="Segoe UI"/>
+          <w:b w:val="1"/>
+          <w:bCs w:val="1"/>
+          <w:i w:val="0"/>
+          <w:iCs w:val="0"/>
+          <w:caps w:val="0"/>
+          <w:smallCaps w:val="0"/>
+          <w:noProof w:val="0"/>
+          <w:color w:val="1F2328"/>
+          <w:sz w:val="24"/>
+          <w:szCs w:val="24"/>
+          <w:lang w:val="fr-FR"/>
+        </w:rPr>
+        <w:t>ad hoc</w:t>
+      </w:r>
+      <w:r>
+        <w:rPr>
+          <w:rFonts w:ascii="Segoe UI" w:hAnsi="Segoe UI" w:eastAsia="Segoe UI" w:cs="Segoe UI"/>
+          <w:b w:val="0"/>
+          <w:bCs w:val="0"/>
+          <w:i w:val="0"/>
+          <w:iCs w:val="0"/>
+          <w:caps w:val="0"/>
+          <w:smallCaps w:val="0"/>
+          <w:noProof w:val="0"/>
+          <w:color w:val="1F2328"/>
+          <w:sz w:val="24"/>
+          <w:szCs w:val="24"/>
+          <w:lang w:val="fr-FR"/>
+        </w:rPr>
+        <w:t xml:space="preserve"> </w:t>
+      </w:r>
+      <w:r>
+        <w:rPr>
+          <w:rFonts w:ascii="Segoe UI" w:hAnsi="Segoe UI" w:eastAsia="Segoe UI" w:cs="Segoe UI"/>
+          <w:b w:val="0"/>
+          <w:bCs w:val="0"/>
+          <w:i w:val="0"/>
+          <w:iCs w:val="0"/>
+          <w:caps w:val="0"/>
+          <w:smallCaps w:val="0"/>
+          <w:noProof w:val="0"/>
+          <w:color w:val="1F2328"/>
+          <w:sz w:val="24"/>
+          <w:szCs w:val="24"/>
+          <w:lang w:val="fr-FR"/>
+        </w:rPr>
+        <w:t>:</w:t>
+      </w:r>
+    </w:p>
+    <w:p>
+      <w:pPr>
+        <w:pStyle w:val="Paragraphedeliste"/>
+        <w:numPr>
+          <w:ilvl w:val="1"/>
+          <w:numId w:val="12"/>
+        </w:numPr>
+        <w:bidi w:val="0"/>
+        <w:spacing w:before="0" w:beforeAutospacing="off" w:after="0" w:afterAutospacing="off"/>
+        <w:rPr>
+          <w:rFonts w:ascii="Consolas" w:hAnsi="Consolas" w:eastAsia="Consolas" w:cs="Consolas"/>
+          <w:b w:val="0"/>
+          <w:bCs w:val="0"/>
+          <w:i w:val="0"/>
+          <w:iCs w:val="0"/>
+          <w:caps w:val="0"/>
+          <w:smallCaps w:val="0"/>
+          <w:noProof w:val="0"/>
+          <w:color w:val="1F2328"/>
+          <w:sz w:val="20"/>
+          <w:szCs w:val="20"/>
+          <w:lang w:val="fr-FR"/>
+        </w:rPr>
+      </w:pPr>
+      <w:r>
+        <w:rPr>
+          <w:rFonts w:ascii="Consolas" w:hAnsi="Consolas" w:eastAsia="Consolas" w:cs="Consolas"/>
+          <w:b w:val="0"/>
+          <w:bCs w:val="0"/>
+          <w:i w:val="0"/>
+          <w:iCs w:val="0"/>
+          <w:caps w:val="0"/>
+          <w:smallCaps w:val="0"/>
+          <w:noProof w:val="0"/>
+          <w:color w:val="1F2328"/>
+          <w:sz w:val="20"/>
+          <w:szCs w:val="20"/>
+          <w:lang w:val="fr-FR"/>
+        </w:rPr>
+        <w:t>pip</w:t>
+      </w:r>
+      <w:r>
+        <w:rPr>
+          <w:rFonts w:ascii="Consolas" w:hAnsi="Consolas" w:eastAsia="Consolas" w:cs="Consolas"/>
+          <w:b w:val="0"/>
+          <w:bCs w:val="0"/>
+          <w:i w:val="0"/>
+          <w:iCs w:val="0"/>
+          <w:caps w:val="0"/>
+          <w:smallCaps w:val="0"/>
+          <w:noProof w:val="0"/>
+          <w:color w:val="1F2328"/>
+          <w:sz w:val="20"/>
+          <w:szCs w:val="20"/>
+          <w:lang w:val="fr-FR"/>
+        </w:rPr>
+        <w:t xml:space="preserve"> </w:t>
+      </w:r>
+      <w:r>
+        <w:rPr>
+          <w:rFonts w:ascii="Consolas" w:hAnsi="Consolas" w:eastAsia="Consolas" w:cs="Consolas"/>
+          <w:b w:val="0"/>
+          <w:bCs w:val="0"/>
+          <w:i w:val="0"/>
+          <w:iCs w:val="0"/>
+          <w:caps w:val="0"/>
+          <w:smallCaps w:val="0"/>
+          <w:noProof w:val="0"/>
+          <w:color w:val="1F2328"/>
+          <w:sz w:val="20"/>
+          <w:szCs w:val="20"/>
+          <w:lang w:val="fr-FR"/>
+        </w:rPr>
+        <w:t>install</w:t>
+      </w:r>
+      <w:r>
+        <w:rPr>
+          <w:rFonts w:ascii="Consolas" w:hAnsi="Consolas" w:eastAsia="Consolas" w:cs="Consolas"/>
+          <w:b w:val="0"/>
+          <w:bCs w:val="0"/>
+          <w:i w:val="0"/>
+          <w:iCs w:val="0"/>
+          <w:caps w:val="0"/>
+          <w:smallCaps w:val="0"/>
+          <w:noProof w:val="0"/>
+          <w:color w:val="1F2328"/>
+          <w:sz w:val="20"/>
+          <w:szCs w:val="20"/>
+          <w:lang w:val="fr-FR"/>
+        </w:rPr>
+        <w:t xml:space="preserve"> -r requirements.txt</w:t>
+      </w:r>
+    </w:p>
+    <w:p>
+      <w:pPr>
+        <w:pStyle w:val="Paragraphedeliste"/>
+        <w:numPr>
+          <w:ilvl w:val="1"/>
+          <w:numId w:val="12"/>
+        </w:numPr>
+        <w:bidi w:val="0"/>
+        <w:spacing w:before="0" w:beforeAutospacing="off" w:after="0" w:afterAutospacing="off"/>
+        <w:rPr>
+          <w:rFonts w:ascii="Consolas" w:hAnsi="Consolas" w:eastAsia="Consolas" w:cs="Consolas"/>
+          <w:b w:val="0"/>
+          <w:bCs w:val="0"/>
+          <w:i w:val="0"/>
+          <w:iCs w:val="0"/>
+          <w:caps w:val="0"/>
+          <w:smallCaps w:val="0"/>
+          <w:noProof w:val="0"/>
+          <w:color w:val="1F2328"/>
+          <w:sz w:val="20"/>
+          <w:szCs w:val="20"/>
+          <w:lang w:val="fr-FR"/>
+        </w:rPr>
+      </w:pPr>
+      <w:r>
+        <w:rPr>
+          <w:rFonts w:ascii="Consolas" w:hAnsi="Consolas" w:eastAsia="Consolas" w:cs="Consolas"/>
+          <w:b w:val="0"/>
+          <w:bCs w:val="0"/>
+          <w:i w:val="0"/>
+          <w:iCs w:val="0"/>
+          <w:caps w:val="0"/>
+          <w:smallCaps w:val="0"/>
+          <w:noProof w:val="0"/>
+          <w:color w:val="1F2328"/>
+          <w:sz w:val="20"/>
+          <w:szCs w:val="20"/>
+          <w:lang w:val="fr-FR"/>
+        </w:rPr>
+        <w:t xml:space="preserve">pip </w:t>
+      </w:r>
+      <w:r>
+        <w:rPr>
+          <w:rFonts w:ascii="Consolas" w:hAnsi="Consolas" w:eastAsia="Consolas" w:cs="Consolas"/>
+          <w:b w:val="0"/>
+          <w:bCs w:val="0"/>
+          <w:i w:val="0"/>
+          <w:iCs w:val="0"/>
+          <w:caps w:val="0"/>
+          <w:smallCaps w:val="0"/>
+          <w:noProof w:val="0"/>
+          <w:color w:val="1F2328"/>
+          <w:sz w:val="20"/>
+          <w:szCs w:val="20"/>
+          <w:lang w:val="fr-FR"/>
+        </w:rPr>
+        <w:t>install</w:t>
+      </w:r>
+      <w:r>
+        <w:rPr>
+          <w:rFonts w:ascii="Consolas" w:hAnsi="Consolas" w:eastAsia="Consolas" w:cs="Consolas"/>
+          <w:b w:val="0"/>
+          <w:bCs w:val="0"/>
+          <w:i w:val="0"/>
+          <w:iCs w:val="0"/>
+          <w:caps w:val="0"/>
+          <w:smallCaps w:val="0"/>
+          <w:noProof w:val="0"/>
+          <w:color w:val="1F2328"/>
+          <w:sz w:val="20"/>
+          <w:szCs w:val="20"/>
+          <w:lang w:val="fr-FR"/>
+        </w:rPr>
+        <w:t xml:space="preserve"> -</w:t>
+      </w:r>
+      <w:r>
+        <w:rPr>
+          <w:rFonts w:ascii="Consolas" w:hAnsi="Consolas" w:eastAsia="Consolas" w:cs="Consolas"/>
+          <w:b w:val="0"/>
+          <w:bCs w:val="0"/>
+          <w:i w:val="0"/>
+          <w:iCs w:val="0"/>
+          <w:caps w:val="0"/>
+          <w:smallCaps w:val="0"/>
+          <w:noProof w:val="0"/>
+          <w:color w:val="1F2328"/>
+          <w:sz w:val="20"/>
+          <w:szCs w:val="20"/>
+          <w:lang w:val="fr-FR"/>
+        </w:rPr>
+        <w:t>e .</w:t>
+      </w:r>
+    </w:p>
+    <w:p>
+      <w:pPr>
+        <w:pStyle w:val="Normal"/>
+        <w:shd w:val="clear" w:color="auto" w:fill="FFFFFF" w:themeFill="background1"/>
+        <w:bidi w:val="0"/>
+        <w:spacing w:before="0" w:beforeAutospacing="off" w:after="0" w:afterAutospacing="off"/>
+        <w:rPr>
+          <w:rFonts w:ascii="Segoe UI" w:hAnsi="Segoe UI" w:eastAsia="Segoe UI" w:cs="Segoe UI"/>
+          <w:b w:val="0"/>
+          <w:bCs w:val="0"/>
+          <w:i w:val="0"/>
+          <w:iCs w:val="0"/>
+          <w:caps w:val="0"/>
+          <w:smallCaps w:val="0"/>
+          <w:noProof w:val="0"/>
+          <w:color w:val="1F2328"/>
+          <w:sz w:val="24"/>
+          <w:szCs w:val="24"/>
+          <w:lang w:val="fr-FR"/>
+        </w:rPr>
+      </w:pPr>
+    </w:p>
+    <w:p>
+      <w:pPr>
+        <w:pStyle w:val="Paragraphedeliste"/>
         <w:numPr>
           <w:ilvl w:val="0"/>
-          <w:numId w:val="1"/>
+          <w:numId w:val="12"/>
         </w:numPr>
-        <w:pBdr>
-          <w:top w:val="nil"/>
-          <w:left w:val="nil"/>
-          <w:bottom w:val="nil"/>
-          <w:right w:val="nil"/>
-          <w:between w:val="nil"/>
-        </w:pBdr>
-        <w:jc w:val="both"/>
-      </w:pPr>
-      <w:r>
-        <w:rPr>
-          <w:color w:val="000000"/>
-        </w:rPr>
-        <w:t>On a également un capteur de pression différentielle qui mesure la différence de pression entre celle de l’eau située au niveau de lit de la rivière et la pression en profondeur dans l’aquifère.</w:t>
-      </w:r>
-    </w:p>
-    <w:p>
-      <w:pPr>
-        <w:pStyle w:val="Normal0"/>
-        <w:jc w:val="both"/>
-      </w:pPr>
-    </w:p>
-    <w:p>
-      <w:pPr>
-        <w:pStyle w:val="Normal0"/>
-        <w:jc w:val="both"/>
-      </w:pPr>
-    </w:p>
-    <w:p>
-      <w:pPr>
-        <w:pStyle w:val="Normal0"/>
-        <w:jc w:val="both"/>
-      </w:pPr>
-    </w:p>
-    <w:p>
-      <w:pPr>
-        <w:pStyle w:val="Normal0"/>
-        <w:jc w:val="both"/>
-      </w:pPr>
-    </w:p>
-    <w:p>
-      <w:pPr>
-        <w:pStyle w:val="Normal0"/>
-        <w:jc w:val="both"/>
-      </w:pPr>
-    </w:p>
-    <w:p>
-      <w:pPr>
-        <w:pStyle w:val="Normal0"/>
-        <w:ind w:left="720"/>
-        <w:jc w:val="both"/>
-      </w:pPr>
-    </w:p>
-    <w:p>
-      <w:pPr>
-        <w:pStyle w:val="Normal0"/>
-        <w:jc w:val="both"/>
-      </w:pPr>
-    </w:p>
-    <w:p>
-      <w:pPr>
-        <w:pStyle w:val="Normal0"/>
-        <w:jc w:val="both"/>
-      </w:pPr>
-    </w:p>
-    <w:p>
-      <w:pPr>
-        <w:pStyle w:val="Normal0"/>
-        <w:jc w:val="both"/>
-      </w:pPr>
-    </w:p>
-    <w:p>
-      <w:pPr>
-        <w:pStyle w:val="Titre1"/>
-        <w:rPr>
+        <w:shd w:val="clear" w:color="auto" w:fill="FFFFFF" w:themeFill="background1"/>
+        <w:bidi w:val="0"/>
+        <w:spacing w:before="0" w:beforeAutospacing="off" w:after="0" w:afterAutospacing="off"/>
+        <w:rPr>
+          <w:rFonts w:ascii="Segoe UI" w:hAnsi="Segoe UI" w:eastAsia="Segoe UI" w:cs="Segoe UI"/>
           <w:b w:val="0"/>
           <w:bCs w:val="0"/>
-        </w:rPr>
-      </w:pPr>
-      <w:bookmarkStart w:name="_heading=h.2et92p0" w:id="6"/>
-      <w:bookmarkEnd w:id="6"/>
-      <w:bookmarkStart w:name="_Toc1861324344" w:id="1279385347"/>
-      <w:r>
-        <w:rPr/>
-        <w:t xml:space="preserve">Lancer le logiciel </w:t>
-      </w:r>
-      <w:r>
-        <w:rPr>
-          <w:i w:val="1"/>
-          <w:iCs w:val="1"/>
-        </w:rPr>
-        <w:t>MOLONAVIZ </w:t>
-      </w:r>
-      <w:r>
-        <w:rPr>
+          <w:i w:val="0"/>
+          <w:iCs w:val="0"/>
+          <w:caps w:val="0"/>
+          <w:smallCaps w:val="0"/>
+          <w:noProof w:val="0"/>
+          <w:color w:val="1F2328"/>
+          <w:sz w:val="24"/>
+          <w:szCs w:val="24"/>
+          <w:lang w:val="fr-FR"/>
+        </w:rPr>
+      </w:pPr>
+      <w:r>
+        <w:rPr>
+          <w:rFonts w:ascii="Segoe UI" w:hAnsi="Segoe UI" w:eastAsia="Segoe UI" w:cs="Segoe UI"/>
           <w:b w:val="0"/>
           <w:bCs w:val="0"/>
-        </w:rPr>
-        <w:t>: guide pas à pas</w:t>
-      </w:r>
-      <w:bookmarkEnd w:id="1279385347"/>
-    </w:p>
-    <w:p>
-      <w:pPr>
-        <w:pStyle w:val="Titre2"/>
-      </w:pPr>
-      <w:bookmarkStart w:name="_heading=h.tyjcwt" w:id="7"/>
-      <w:bookmarkEnd w:id="7"/>
-      <w:bookmarkStart w:name="_Toc327954787" w:id="942395600"/>
-      <w:r>
-        <w:rPr/>
-        <w:t>Démarrer le logiciel, créer une étude ou en ouvrir une étude, puis ouvrir ou importer un point d’étude</w:t>
-      </w:r>
-      <w:bookmarkEnd w:id="942395600"/>
-    </w:p>
-    <w:p>
-      <w:pPr>
-        <w:pStyle w:val="Normal0"/>
-      </w:pPr>
-      <w:r>
-        <w:t xml:space="preserve">Pour lancer le logiciel Molonaviz et en particulier observer les données des différents points d’études, il faut procéder selon les étapes suivantes : </w:t>
-      </w:r>
-    </w:p>
-    <w:p>
-      <w:pPr>
-        <w:pStyle w:val="Normal0"/>
-        <w:rPr>
-          <w:b/>
-          <w:i/>
-        </w:rPr>
-      </w:pPr>
-      <w:r>
-        <w:rPr>
-          <w:b/>
-          <w:i/>
-        </w:rPr>
-        <w:t>Lancer le logiciel Molonaviz :</w:t>
-      </w:r>
-    </w:p>
-    <w:p>
-      <w:pPr>
-        <w:pStyle w:val="Normal0"/>
+          <w:i w:val="0"/>
+          <w:iCs w:val="0"/>
+          <w:caps w:val="0"/>
+          <w:smallCaps w:val="0"/>
+          <w:noProof w:val="0"/>
+          <w:color w:val="1F2328"/>
+          <w:sz w:val="24"/>
+          <w:szCs w:val="24"/>
+          <w:lang w:val="fr-FR"/>
+        </w:rPr>
+        <w:t>Ensuite, installer</w:t>
+      </w:r>
+      <w:r>
+        <w:rPr>
+          <w:rFonts w:ascii="Segoe UI" w:hAnsi="Segoe UI" w:eastAsia="Segoe UI" w:cs="Segoe UI"/>
+          <w:b w:val="0"/>
+          <w:bCs w:val="0"/>
+          <w:i w:val="0"/>
+          <w:iCs w:val="0"/>
+          <w:caps w:val="0"/>
+          <w:smallCaps w:val="0"/>
+          <w:noProof w:val="0"/>
+          <w:color w:val="1F2328"/>
+          <w:sz w:val="24"/>
+          <w:szCs w:val="24"/>
+          <w:lang w:val="fr-FR"/>
+        </w:rPr>
+        <w:t xml:space="preserve"> </w:t>
+      </w:r>
+      <w:r>
+        <w:rPr>
+          <w:rFonts w:ascii="Segoe UI" w:hAnsi="Segoe UI" w:eastAsia="Segoe UI" w:cs="Segoe UI"/>
+          <w:b w:val="1"/>
+          <w:bCs w:val="1"/>
+          <w:i w:val="0"/>
+          <w:iCs w:val="0"/>
+          <w:caps w:val="0"/>
+          <w:smallCaps w:val="0"/>
+          <w:noProof w:val="0"/>
+          <w:color w:val="1F2328"/>
+          <w:sz w:val="24"/>
+          <w:szCs w:val="24"/>
+          <w:lang w:val="fr-FR"/>
+        </w:rPr>
+        <w:t>Molonaviz</w:t>
+      </w:r>
+      <w:r>
+        <w:rPr>
+          <w:rFonts w:ascii="Segoe UI" w:hAnsi="Segoe UI" w:eastAsia="Segoe UI" w:cs="Segoe UI"/>
+          <w:b w:val="0"/>
+          <w:bCs w:val="0"/>
+          <w:i w:val="0"/>
+          <w:iCs w:val="0"/>
+          <w:caps w:val="0"/>
+          <w:smallCaps w:val="0"/>
+          <w:noProof w:val="0"/>
+          <w:color w:val="1F2328"/>
+          <w:sz w:val="24"/>
+          <w:szCs w:val="24"/>
+          <w:lang w:val="fr-FR"/>
+        </w:rPr>
+        <w:t xml:space="preserve">, </w:t>
+      </w:r>
+      <w:r>
+        <w:rPr>
+          <w:rFonts w:ascii="Segoe UI" w:hAnsi="Segoe UI" w:eastAsia="Segoe UI" w:cs="Segoe UI"/>
+          <w:b w:val="0"/>
+          <w:bCs w:val="0"/>
+          <w:i w:val="0"/>
+          <w:iCs w:val="0"/>
+          <w:caps w:val="0"/>
+          <w:smallCaps w:val="0"/>
+          <w:noProof w:val="0"/>
+          <w:color w:val="1F2328"/>
+          <w:sz w:val="24"/>
+          <w:szCs w:val="24"/>
+          <w:lang w:val="fr-FR"/>
+        </w:rPr>
+        <w:t>f</w:t>
+      </w:r>
+      <w:r>
+        <w:rPr>
+          <w:rFonts w:ascii="Segoe UI" w:hAnsi="Segoe UI" w:eastAsia="Segoe UI" w:cs="Segoe UI"/>
+          <w:b w:val="0"/>
+          <w:bCs w:val="0"/>
+          <w:i w:val="0"/>
+          <w:iCs w:val="0"/>
+          <w:caps w:val="0"/>
+          <w:smallCaps w:val="0"/>
+          <w:noProof w:val="0"/>
+          <w:color w:val="1F2328"/>
+          <w:sz w:val="24"/>
+          <w:szCs w:val="24"/>
+          <w:lang w:val="fr-FR"/>
+        </w:rPr>
+        <w:t>à</w:t>
+      </w:r>
+      <w:r>
+        <w:rPr>
+          <w:rFonts w:ascii="Segoe UI" w:hAnsi="Segoe UI" w:eastAsia="Segoe UI" w:cs="Segoe UI"/>
+          <w:b w:val="0"/>
+          <w:bCs w:val="0"/>
+          <w:i w:val="0"/>
+          <w:iCs w:val="0"/>
+          <w:caps w:val="0"/>
+          <w:smallCaps w:val="0"/>
+          <w:noProof w:val="0"/>
+          <w:color w:val="1F2328"/>
+          <w:sz w:val="24"/>
+          <w:szCs w:val="24"/>
+          <w:lang w:val="fr-FR"/>
+        </w:rPr>
+        <w:t xml:space="preserve"> partir du répertoire </w:t>
+      </w:r>
+      <w:r>
+        <w:rPr>
+          <w:rFonts w:ascii="Segoe UI" w:hAnsi="Segoe UI" w:eastAsia="Segoe UI" w:cs="Segoe UI"/>
+          <w:b w:val="1"/>
+          <w:bCs w:val="1"/>
+          <w:i w:val="0"/>
+          <w:iCs w:val="0"/>
+          <w:caps w:val="0"/>
+          <w:smallCaps w:val="0"/>
+          <w:noProof w:val="0"/>
+          <w:color w:val="1F2328"/>
+          <w:sz w:val="24"/>
+          <w:szCs w:val="24"/>
+          <w:lang w:val="fr-FR"/>
+        </w:rPr>
+        <w:t>:</w:t>
+      </w:r>
+    </w:p>
+    <w:p>
+      <w:pPr>
+        <w:pStyle w:val="Paragraphedeliste"/>
+        <w:numPr>
+          <w:ilvl w:val="1"/>
+          <w:numId w:val="12"/>
+        </w:numPr>
+        <w:shd w:val="clear" w:color="auto" w:fill="FFFFFF" w:themeFill="background1"/>
+        <w:bidi w:val="0"/>
+        <w:spacing w:before="0" w:beforeAutospacing="off" w:after="0" w:afterAutospacing="off"/>
+        <w:rPr>
+          <w:rFonts w:ascii="Segoe UI" w:hAnsi="Segoe UI" w:eastAsia="Segoe UI" w:cs="Segoe UI"/>
+          <w:b w:val="0"/>
+          <w:bCs w:val="0"/>
+          <w:i w:val="0"/>
+          <w:iCs w:val="0"/>
+          <w:caps w:val="0"/>
+          <w:smallCaps w:val="0"/>
+          <w:noProof w:val="0"/>
+          <w:color w:val="1F2328"/>
+          <w:sz w:val="24"/>
+          <w:szCs w:val="24"/>
+          <w:lang w:val="fr-FR"/>
+        </w:rPr>
+      </w:pPr>
+      <w:r>
+        <w:rPr>
+          <w:rFonts w:ascii="Segoe UI" w:hAnsi="Segoe UI" w:eastAsia="Segoe UI" w:cs="Segoe UI"/>
+          <w:b w:val="0"/>
+          <w:bCs w:val="0"/>
+          <w:i w:val="0"/>
+          <w:iCs w:val="0"/>
+          <w:caps w:val="0"/>
+          <w:smallCaps w:val="0"/>
+          <w:noProof w:val="0"/>
+          <w:color w:val="1F2328"/>
+          <w:sz w:val="24"/>
+          <w:szCs w:val="24"/>
+          <w:lang w:val="fr-FR"/>
+        </w:rPr>
+        <w:t xml:space="preserve"> </w:t>
+      </w:r>
+      <w:r>
+        <w:rPr>
+          <w:rFonts w:ascii="Consolas" w:hAnsi="Consolas" w:eastAsia="Consolas" w:cs="Consolas"/>
+          <w:b w:val="0"/>
+          <w:bCs w:val="0"/>
+          <w:i w:val="0"/>
+          <w:iCs w:val="0"/>
+          <w:caps w:val="0"/>
+          <w:smallCaps w:val="0"/>
+          <w:noProof w:val="0"/>
+          <w:color w:val="1F2328"/>
+          <w:sz w:val="20"/>
+          <w:szCs w:val="20"/>
+          <w:lang w:val="fr-FR"/>
+        </w:rPr>
+        <w:t>pip</w:t>
+      </w:r>
+      <w:r>
+        <w:rPr>
+          <w:rFonts w:ascii="Consolas" w:hAnsi="Consolas" w:eastAsia="Consolas" w:cs="Consolas"/>
+          <w:b w:val="0"/>
+          <w:bCs w:val="0"/>
+          <w:i w:val="0"/>
+          <w:iCs w:val="0"/>
+          <w:caps w:val="0"/>
+          <w:smallCaps w:val="0"/>
+          <w:noProof w:val="0"/>
+          <w:color w:val="1F2328"/>
+          <w:sz w:val="20"/>
+          <w:szCs w:val="20"/>
+          <w:lang w:val="fr-FR"/>
+        </w:rPr>
+        <w:t xml:space="preserve"> </w:t>
+      </w:r>
+      <w:r>
+        <w:rPr>
+          <w:rFonts w:ascii="Consolas" w:hAnsi="Consolas" w:eastAsia="Consolas" w:cs="Consolas"/>
+          <w:b w:val="0"/>
+          <w:bCs w:val="0"/>
+          <w:i w:val="0"/>
+          <w:iCs w:val="0"/>
+          <w:caps w:val="0"/>
+          <w:smallCaps w:val="0"/>
+          <w:noProof w:val="0"/>
+          <w:color w:val="1F2328"/>
+          <w:sz w:val="20"/>
+          <w:szCs w:val="20"/>
+          <w:lang w:val="fr-FR"/>
+        </w:rPr>
+        <w:t>install</w:t>
+      </w:r>
+      <w:r>
+        <w:rPr>
+          <w:rFonts w:ascii="Consolas" w:hAnsi="Consolas" w:eastAsia="Consolas" w:cs="Consolas"/>
+          <w:b w:val="0"/>
+          <w:bCs w:val="0"/>
+          <w:i w:val="0"/>
+          <w:iCs w:val="0"/>
+          <w:caps w:val="0"/>
+          <w:smallCaps w:val="0"/>
+          <w:noProof w:val="0"/>
+          <w:color w:val="1F2328"/>
+          <w:sz w:val="20"/>
+          <w:szCs w:val="20"/>
+          <w:lang w:val="fr-FR"/>
+        </w:rPr>
+        <w:t xml:space="preserve"> -</w:t>
+      </w:r>
+      <w:r>
+        <w:rPr>
+          <w:rFonts w:ascii="Consolas" w:hAnsi="Consolas" w:eastAsia="Consolas" w:cs="Consolas"/>
+          <w:b w:val="0"/>
+          <w:bCs w:val="0"/>
+          <w:i w:val="0"/>
+          <w:iCs w:val="0"/>
+          <w:caps w:val="0"/>
+          <w:smallCaps w:val="0"/>
+          <w:noProof w:val="0"/>
+          <w:color w:val="1F2328"/>
+          <w:sz w:val="20"/>
+          <w:szCs w:val="20"/>
+          <w:lang w:val="fr-FR"/>
+        </w:rPr>
+        <w:t>e .</w:t>
+      </w:r>
+      <w:r>
+        <w:rPr>
+          <w:rFonts w:ascii="Segoe UI" w:hAnsi="Segoe UI" w:eastAsia="Segoe UI" w:cs="Segoe UI"/>
+          <w:b w:val="0"/>
+          <w:bCs w:val="0"/>
+          <w:i w:val="0"/>
+          <w:iCs w:val="0"/>
+          <w:caps w:val="0"/>
+          <w:smallCaps w:val="0"/>
+          <w:noProof w:val="0"/>
+          <w:color w:val="1F2328"/>
+          <w:sz w:val="24"/>
+          <w:szCs w:val="24"/>
+          <w:lang w:val="fr-FR"/>
+        </w:rPr>
+        <w:t xml:space="preserve"> </w:t>
+      </w:r>
+    </w:p>
+    <w:p>
+      <w:pPr>
+        <w:pStyle w:val="Normal"/>
+        <w:shd w:val="clear" w:color="auto" w:fill="FFFFFF" w:themeFill="background1"/>
+        <w:bidi w:val="0"/>
+        <w:spacing w:before="0" w:beforeAutospacing="off" w:after="0" w:afterAutospacing="off"/>
+      </w:pPr>
+    </w:p>
+    <w:p>
+      <w:pPr>
+        <w:pStyle w:val="Paragraphedeliste"/>
         <w:numPr>
           <w:ilvl w:val="0"/>
-          <w:numId w:val="6"/>
+          <w:numId w:val="12"/>
         </w:numPr>
-        <w:pBdr>
-          <w:top w:val="nil"/>
-          <w:left w:val="nil"/>
-          <w:bottom w:val="nil"/>
-          <w:right w:val="nil"/>
-          <w:between w:val="nil"/>
-        </w:pBdr>
-        <w:spacing w:after="0"/>
+        <w:shd w:val="clear" w:color="auto" w:fill="FFFFFF" w:themeFill="background1"/>
+        <w:bidi w:val="0"/>
+        <w:spacing w:before="0" w:beforeAutospacing="off" w:after="0" w:afterAutospacing="off"/>
         <w:rPr>
           <w:color w:val="000000"/>
         </w:rPr>
       </w:pPr>
       <w:r>
         <w:rPr>
-          <w:color w:val="000000"/>
-        </w:rPr>
-        <w:t xml:space="preserve">Cloner le Github de @GVigne : </w:t>
-      </w:r>
-      <w:hyperlink r:id="rId8">
-        <w:r>
-          <w:rPr>
-            <w:color w:val="CC9900"/>
-            <w:u w:val="single"/>
-          </w:rPr>
-          <w:t>https://github.com/GVigne/Molonari-2022.git</w:t>
-        </w:r>
-      </w:hyperlink>
-      <w:r>
-        <w:rPr>
-          <w:color w:val="000000"/>
+          <w:rFonts w:ascii="Segoe UI" w:hAnsi="Segoe UI" w:eastAsia="Segoe UI" w:cs="Segoe UI"/>
+          <w:b w:val="0"/>
+          <w:bCs w:val="0"/>
+          <w:i w:val="0"/>
+          <w:iCs w:val="0"/>
+          <w:caps w:val="0"/>
+          <w:smallCaps w:val="0"/>
+          <w:noProof w:val="0"/>
+          <w:color w:val="1F2328"/>
+          <w:sz w:val="24"/>
+          <w:szCs w:val="24"/>
+          <w:lang w:val="en-US"/>
+        </w:rPr>
+        <w:t>Pour la</w:t>
+      </w:r>
+      <w:r>
+        <w:rPr>
+          <w:rFonts w:ascii="Segoe UI" w:hAnsi="Segoe UI" w:eastAsia="Segoe UI" w:cs="Segoe UI"/>
+          <w:b w:val="0"/>
+          <w:bCs w:val="0"/>
+          <w:i w:val="0"/>
+          <w:iCs w:val="0"/>
+          <w:caps w:val="0"/>
+          <w:smallCaps w:val="0"/>
+          <w:noProof w:val="0"/>
+          <w:color w:val="1F2328"/>
+          <w:sz w:val="24"/>
+          <w:szCs w:val="24"/>
+          <w:lang w:val="en-US"/>
+        </w:rPr>
+        <w:t>n</w:t>
+      </w:r>
+      <w:r>
+        <w:rPr>
+          <w:rFonts w:ascii="Segoe UI" w:hAnsi="Segoe UI" w:eastAsia="Segoe UI" w:cs="Segoe UI"/>
+          <w:b w:val="0"/>
+          <w:bCs w:val="0"/>
+          <w:i w:val="0"/>
+          <w:iCs w:val="0"/>
+          <w:caps w:val="0"/>
+          <w:smallCaps w:val="0"/>
+          <w:noProof w:val="0"/>
+          <w:color w:val="1F2328"/>
+          <w:sz w:val="24"/>
+          <w:szCs w:val="24"/>
+          <w:lang w:val="en-US"/>
+        </w:rPr>
+        <w:t xml:space="preserve">cer le </w:t>
+      </w:r>
+      <w:r>
+        <w:rPr>
+          <w:rFonts w:ascii="Segoe UI" w:hAnsi="Segoe UI" w:eastAsia="Segoe UI" w:cs="Segoe UI"/>
+          <w:b w:val="0"/>
+          <w:bCs w:val="0"/>
+          <w:i w:val="0"/>
+          <w:iCs w:val="0"/>
+          <w:caps w:val="0"/>
+          <w:smallCaps w:val="0"/>
+          <w:noProof w:val="0"/>
+          <w:color w:val="1F2328"/>
+          <w:sz w:val="24"/>
+          <w:szCs w:val="24"/>
+          <w:lang w:val="en-US"/>
+        </w:rPr>
+        <w:t>logiciel</w:t>
+      </w:r>
+      <w:r>
+        <w:rPr>
+          <w:rFonts w:ascii="Segoe UI" w:hAnsi="Segoe UI" w:eastAsia="Segoe UI" w:cs="Segoe UI"/>
+          <w:b w:val="0"/>
+          <w:bCs w:val="0"/>
+          <w:i w:val="0"/>
+          <w:iCs w:val="0"/>
+          <w:caps w:val="0"/>
+          <w:smallCaps w:val="0"/>
+          <w:noProof w:val="0"/>
+          <w:color w:val="1F2328"/>
+          <w:sz w:val="24"/>
+          <w:szCs w:val="24"/>
+          <w:lang w:val="en-US"/>
+        </w:rPr>
+        <w:t xml:space="preserve">, il </w:t>
+      </w:r>
+      <w:r>
+        <w:rPr>
+          <w:rFonts w:ascii="Segoe UI" w:hAnsi="Segoe UI" w:eastAsia="Segoe UI" w:cs="Segoe UI"/>
+          <w:b w:val="0"/>
+          <w:bCs w:val="0"/>
+          <w:i w:val="0"/>
+          <w:iCs w:val="0"/>
+          <w:caps w:val="0"/>
+          <w:smallCaps w:val="0"/>
+          <w:noProof w:val="0"/>
+          <w:color w:val="1F2328"/>
+          <w:sz w:val="24"/>
+          <w:szCs w:val="24"/>
+          <w:lang w:val="en-US"/>
+        </w:rPr>
+        <w:t>suffit</w:t>
+      </w:r>
+      <w:r>
+        <w:rPr>
+          <w:rFonts w:ascii="Segoe UI" w:hAnsi="Segoe UI" w:eastAsia="Segoe UI" w:cs="Segoe UI"/>
+          <w:b w:val="0"/>
+          <w:bCs w:val="0"/>
+          <w:i w:val="0"/>
+          <w:iCs w:val="0"/>
+          <w:caps w:val="0"/>
+          <w:smallCaps w:val="0"/>
+          <w:noProof w:val="0"/>
+          <w:color w:val="1F2328"/>
+          <w:sz w:val="24"/>
+          <w:szCs w:val="24"/>
+          <w:lang w:val="en-US"/>
+        </w:rPr>
+        <w:t xml:space="preserve"> de taper</w:t>
+      </w:r>
+      <w:r>
+        <w:rPr>
+          <w:rFonts w:ascii="Segoe UI" w:hAnsi="Segoe UI" w:eastAsia="Segoe UI" w:cs="Segoe UI"/>
+          <w:b w:val="0"/>
+          <w:bCs w:val="0"/>
+          <w:i w:val="0"/>
+          <w:iCs w:val="0"/>
+          <w:caps w:val="0"/>
+          <w:smallCaps w:val="0"/>
+          <w:noProof w:val="0"/>
+          <w:color w:val="1F2328"/>
+          <w:sz w:val="24"/>
+          <w:szCs w:val="24"/>
+          <w:lang w:val="en-US"/>
         </w:rPr>
         <w:t xml:space="preserve"> </w:t>
       </w:r>
-    </w:p>
-    <w:p>
-      <w:pPr>
-        <w:pStyle w:val="Normal0"/>
-        <w:numPr>
-          <w:ilvl w:val="0"/>
-          <w:numId w:val="6"/>
-        </w:numPr>
-        <w:pBdr>
-          <w:top w:val="nil"/>
-          <w:left w:val="nil"/>
-          <w:bottom w:val="nil"/>
-          <w:right w:val="nil"/>
-          <w:between w:val="nil"/>
-        </w:pBdr>
-        <w:spacing w:after="0"/>
-      </w:pPr>
-      <w:r>
-        <w:rPr>
-          <w:color w:val="000000"/>
-        </w:rPr>
-        <w:t xml:space="preserve">Accéder au fichier </w:t>
-      </w:r>
-      <w:r>
-        <w:rPr>
-          <w:b/>
-          <w:i/>
-          <w:color w:val="000000"/>
+      <w:r>
+        <w:rPr>
+          <w:rFonts w:ascii="Consolas" w:hAnsi="Consolas" w:eastAsia="Consolas" w:cs="Consolas"/>
+          <w:b w:val="0"/>
+          <w:bCs w:val="0"/>
+          <w:i w:val="0"/>
+          <w:iCs w:val="0"/>
+          <w:caps w:val="0"/>
+          <w:smallCaps w:val="0"/>
+          <w:noProof w:val="0"/>
+          <w:color w:val="1F2328"/>
+          <w:sz w:val="20"/>
+          <w:szCs w:val="20"/>
+          <w:lang w:val="en-US"/>
+        </w:rPr>
+        <w:t>molonaviz</w:t>
+      </w:r>
+      <w:r>
+        <w:rPr>
+          <w:rFonts w:ascii="Segoe UI" w:hAnsi="Segoe UI" w:eastAsia="Segoe UI" w:cs="Segoe UI"/>
+          <w:b w:val="0"/>
+          <w:bCs w:val="0"/>
+          <w:i w:val="0"/>
+          <w:iCs w:val="0"/>
+          <w:caps w:val="0"/>
+          <w:smallCaps w:val="0"/>
+          <w:noProof w:val="0"/>
+          <w:color w:val="1F2328"/>
+          <w:sz w:val="24"/>
+          <w:szCs w:val="24"/>
+          <w:lang w:val="en-US"/>
+        </w:rPr>
+        <w:t xml:space="preserve"> </w:t>
+      </w:r>
+      <w:r>
+        <w:rPr>
+          <w:rFonts w:ascii="Segoe UI" w:hAnsi="Segoe UI" w:eastAsia="Segoe UI" w:cs="Segoe UI"/>
+          <w:b w:val="0"/>
+          <w:bCs w:val="0"/>
+          <w:i w:val="0"/>
+          <w:iCs w:val="0"/>
+          <w:caps w:val="0"/>
+          <w:smallCaps w:val="0"/>
+          <w:noProof w:val="0"/>
+          <w:color w:val="1F2328"/>
+          <w:sz w:val="24"/>
+          <w:szCs w:val="24"/>
+          <w:lang w:val="en-US"/>
+        </w:rPr>
+        <w:t>dans un terminal</w:t>
+      </w:r>
+      <w:r>
+        <w:rPr>
+          <w:rFonts w:ascii="Segoe UI" w:hAnsi="Segoe UI" w:eastAsia="Segoe UI" w:cs="Segoe UI"/>
+          <w:b w:val="0"/>
+          <w:bCs w:val="0"/>
+          <w:i w:val="0"/>
+          <w:iCs w:val="0"/>
+          <w:caps w:val="0"/>
+          <w:smallCaps w:val="0"/>
+          <w:noProof w:val="0"/>
+          <w:color w:val="1F2328"/>
+          <w:sz w:val="24"/>
+          <w:szCs w:val="24"/>
+          <w:lang w:val="en-US"/>
+        </w:rPr>
+        <w:t>.</w:t>
+      </w:r>
+      <w:r>
+        <w:rPr>
+          <w:rFonts w:ascii="Segoe UI" w:hAnsi="Segoe UI" w:eastAsia="Segoe UI" w:cs="Segoe UI"/>
+          <w:b w:val="0"/>
+          <w:bCs w:val="0"/>
+          <w:i w:val="0"/>
+          <w:iCs w:val="0"/>
+          <w:caps w:val="0"/>
+          <w:smallCaps w:val="0"/>
+          <w:noProof w:val="0"/>
+          <w:color w:val="1F2328"/>
+          <w:sz w:val="24"/>
+          <w:szCs w:val="24"/>
+          <w:lang w:val="en-US"/>
+        </w:rPr>
+        <w:t xml:space="preserve"> En </w:t>
+      </w:r>
+      <w:r>
+        <w:rPr>
+          <w:rFonts w:ascii="Segoe UI" w:hAnsi="Segoe UI" w:eastAsia="Segoe UI" w:cs="Segoe UI"/>
+          <w:b w:val="0"/>
+          <w:bCs w:val="0"/>
+          <w:i w:val="0"/>
+          <w:iCs w:val="0"/>
+          <w:caps w:val="0"/>
+          <w:smallCaps w:val="0"/>
+          <w:noProof w:val="0"/>
+          <w:color w:val="1F2328"/>
+          <w:sz w:val="24"/>
+          <w:szCs w:val="24"/>
+          <w:lang w:val="en-US"/>
+        </w:rPr>
+        <w:t>cas</w:t>
+      </w:r>
+      <w:r>
+        <w:rPr>
+          <w:rFonts w:ascii="Segoe UI" w:hAnsi="Segoe UI" w:eastAsia="Segoe UI" w:cs="Segoe UI"/>
+          <w:b w:val="0"/>
+          <w:bCs w:val="0"/>
+          <w:i w:val="0"/>
+          <w:iCs w:val="0"/>
+          <w:caps w:val="0"/>
+          <w:smallCaps w:val="0"/>
+          <w:noProof w:val="0"/>
+          <w:color w:val="1F2328"/>
+          <w:sz w:val="24"/>
+          <w:szCs w:val="24"/>
+          <w:lang w:val="en-US"/>
+        </w:rPr>
+        <w:t xml:space="preserve"> de </w:t>
+      </w:r>
+      <w:r>
+        <w:rPr>
+          <w:rFonts w:ascii="Segoe UI" w:hAnsi="Segoe UI" w:eastAsia="Segoe UI" w:cs="Segoe UI"/>
+          <w:b w:val="0"/>
+          <w:bCs w:val="0"/>
+          <w:i w:val="0"/>
+          <w:iCs w:val="0"/>
+          <w:caps w:val="0"/>
+          <w:smallCaps w:val="0"/>
+          <w:noProof w:val="0"/>
+          <w:color w:val="1F2328"/>
+          <w:sz w:val="24"/>
+          <w:szCs w:val="24"/>
+          <w:lang w:val="en-US"/>
+        </w:rPr>
+        <w:t>problème</w:t>
+      </w:r>
+      <w:r>
+        <w:rPr>
+          <w:rFonts w:ascii="Segoe UI" w:hAnsi="Segoe UI" w:eastAsia="Segoe UI" w:cs="Segoe UI"/>
+          <w:b w:val="0"/>
+          <w:bCs w:val="0"/>
+          <w:i w:val="0"/>
+          <w:iCs w:val="0"/>
+          <w:caps w:val="0"/>
+          <w:smallCaps w:val="0"/>
+          <w:noProof w:val="0"/>
+          <w:color w:val="1F2328"/>
+          <w:sz w:val="24"/>
+          <w:szCs w:val="24"/>
+          <w:lang w:val="en-US"/>
+        </w:rPr>
+        <w:t xml:space="preserve">, </w:t>
+      </w:r>
+      <w:r>
+        <w:rPr>
+          <w:rFonts w:ascii="Segoe UI" w:hAnsi="Segoe UI" w:eastAsia="Segoe UI" w:cs="Segoe UI"/>
+          <w:b w:val="0"/>
+          <w:bCs w:val="0"/>
+          <w:i w:val="0"/>
+          <w:iCs w:val="0"/>
+          <w:caps w:val="0"/>
+          <w:smallCaps w:val="0"/>
+          <w:noProof w:val="0"/>
+          <w:color w:val="1F2328"/>
+          <w:sz w:val="24"/>
+          <w:szCs w:val="24"/>
+          <w:lang w:val="en-US"/>
+        </w:rPr>
+        <w:t>a</w:t>
+      </w:r>
+      <w:r>
+        <w:rPr>
+          <w:color w:val="000000" w:themeColor="text1" w:themeTint="FF" w:themeShade="FF"/>
+        </w:rPr>
+        <w:t xml:space="preserve">ccéder au fichier </w:t>
+      </w:r>
+      <w:r>
+        <w:rPr>
+          <w:b w:val="1"/>
+          <w:bCs w:val="1"/>
+          <w:i w:val="1"/>
+          <w:iCs w:val="1"/>
+          <w:color w:val="000000" w:themeColor="text1" w:themeTint="FF" w:themeShade="FF"/>
         </w:rPr>
         <w:t>mainwindow.py</w:t>
       </w:r>
       <w:r>
         <w:rPr>
-          <w:color w:val="000000"/>
-        </w:rPr>
-        <w:t>, situé ici : Molonari-2022\Molonari_2021\ihm\molonaviz</w:t>
-      </w:r>
-    </w:p>
-    <w:p>
-      <w:pPr>
-        <w:pStyle w:val="Normal0"/>
-        <w:numPr>
-          <w:ilvl w:val="0"/>
-          <w:numId w:val="6"/>
-        </w:numPr>
-        <w:pBdr>
-          <w:top w:val="nil"/>
-          <w:left w:val="nil"/>
-          <w:bottom w:val="nil"/>
-          <w:right w:val="nil"/>
-          <w:between w:val="nil"/>
-        </w:pBdr>
-        <w:rPr>
-          <w:color w:val="000000"/>
-        </w:rPr>
-      </w:pPr>
-      <w:r>
-        <w:rPr>
-          <w:color w:val="000000"/>
+          <w:color w:val="000000" w:themeColor="text1" w:themeTint="FF" w:themeShade="FF"/>
+        </w:rPr>
+        <w:t>, situé ici : Molonari-2022\Molonari_2021\</w:t>
+      </w:r>
+      <w:r>
+        <w:rPr>
+          <w:color w:val="000000" w:themeColor="text1" w:themeTint="FF" w:themeShade="FF"/>
+        </w:rPr>
+        <w:t>ihm</w:t>
+      </w:r>
+      <w:r>
+        <w:rPr>
+          <w:color w:val="000000" w:themeColor="text1" w:themeTint="FF" w:themeShade="FF"/>
+        </w:rPr>
+        <w:t>\</w:t>
+      </w:r>
+      <w:r>
+        <w:rPr>
+          <w:color w:val="000000" w:themeColor="text1" w:themeTint="FF" w:themeShade="FF"/>
+        </w:rPr>
+        <w:t>molonaviz</w:t>
+      </w:r>
+      <w:r>
+        <w:rPr>
+          <w:color w:val="000000" w:themeColor="text1" w:themeTint="FF" w:themeShade="FF"/>
+        </w:rPr>
+        <w:t xml:space="preserve"> et </w:t>
+      </w:r>
+      <w:r>
+        <w:rPr>
+          <w:color w:val="000000" w:themeColor="text1" w:themeTint="FF" w:themeShade="FF"/>
         </w:rPr>
         <w:t xml:space="preserve">Ouvrir et lancer le programme </w:t>
       </w:r>
       <w:r>
         <w:rPr>
-          <w:b/>
-          <w:i/>
-          <w:color w:val="000000"/>
+          <w:b w:val="1"/>
+          <w:bCs w:val="1"/>
+          <w:i w:val="1"/>
+          <w:iCs w:val="1"/>
+          <w:color w:val="000000" w:themeColor="text1" w:themeTint="FF" w:themeShade="FF"/>
         </w:rPr>
         <w:t>mainwindow.py</w:t>
       </w:r>
       <w:r>
         <w:rPr>
-          <w:color w:val="000000"/>
+          <w:color w:val="000000" w:themeColor="text1" w:themeTint="FF" w:themeShade="FF"/>
         </w:rPr>
         <w:t>. Le logiciel s’ouvre dans une nouvelle fenêtre.</w:t>
       </w:r>
@@ -3460,12 +3924,12 @@
       </w:pPr>
       <w:bookmarkStart w:name="_heading=h.3dy6vkm" w:id="8"/>
       <w:bookmarkEnd w:id="8"/>
-      <w:bookmarkStart w:name="_Toc949096998" w:id="515201340"/>
+      <w:bookmarkStart w:name="_Toc978380042" w:id="1100083772"/>
       <w:r>
         <w:rPr/>
         <w:t>Fonctionnalités d’une fenêtre ‘Point’</w:t>
       </w:r>
-      <w:bookmarkEnd w:id="515201340"/>
+      <w:bookmarkEnd w:id="1100083772"/>
     </w:p>
     <w:p>
       <w:pPr>
@@ -4041,12 +4505,12 @@
       </w:pPr>
       <w:bookmarkStart w:name="_heading=h.dc2xb2rjxwy6" w:id="9"/>
       <w:bookmarkEnd w:id="9"/>
-      <w:bookmarkStart w:name="_Toc335555941" w:id="1414511550"/>
+      <w:bookmarkStart w:name="_Toc1409096272" w:id="1188629417"/>
       <w:r>
         <w:rPr/>
         <w:t>Fonctionnalités de la fenêtre ‘Clean-up’</w:t>
       </w:r>
-      <w:bookmarkEnd w:id="1414511550"/>
+      <w:bookmarkEnd w:id="1188629417"/>
     </w:p>
     <w:p>
       <w:pPr>
@@ -4627,7 +5091,7 @@
       <w:pPr>
         <w:pStyle w:val="Titre2"/>
       </w:pPr>
-      <w:bookmarkStart w:name="_Toc138822801" w:id="64261056"/>
+      <w:bookmarkStart w:name="_Toc2125954775" w:id="34012277"/>
       <w:r>
         <w:rPr/>
         <w:t xml:space="preserve">Fonctionnalités de la fenêtre ‘Export </w:t>
@@ -4648,7 +5112,7 @@
         <w:rPr/>
         <w:t>’</w:t>
       </w:r>
-      <w:bookmarkEnd w:id="64261056"/>
+      <w:bookmarkEnd w:id="34012277"/>
     </w:p>
     <w:p>
       <w:pPr>
@@ -4761,7 +5225,7 @@
       <w:pPr>
         <w:pStyle w:val="Titre2"/>
       </w:pPr>
-      <w:bookmarkStart w:name="_Toc1941375728" w:id="2003065358"/>
+      <w:bookmarkStart w:name="_Toc1961438480" w:id="299223247"/>
       <w:r>
         <w:rPr/>
         <w:t>Fonctionnalités de la fenêtre ‘</w:t>
@@ -4774,7 +5238,7 @@
         <w:rPr/>
         <w:t>’</w:t>
       </w:r>
-      <w:bookmarkEnd w:id="2003065358"/>
+      <w:bookmarkEnd w:id="299223247"/>
     </w:p>
     <w:p>
       <w:pPr>
@@ -4957,12 +5421,12 @@
       </w:pPr>
       <w:bookmarkStart w:name="_heading=h.mnx9cacm25ck" w:id="10"/>
       <w:bookmarkEnd w:id="10"/>
-      <w:bookmarkStart w:name="_Toc452302909" w:id="2108027168"/>
+      <w:bookmarkStart w:name="_Toc1159826496" w:id="642678758"/>
       <w:r>
         <w:rPr/>
         <w:t>Structure des données</w:t>
       </w:r>
-      <w:bookmarkEnd w:id="2108027168"/>
+      <w:bookmarkEnd w:id="642678758"/>
     </w:p>
     <w:p>
       <w:pPr>
@@ -5221,6 +5685,118 @@
 
 <file path=word/numbering.xml><?xml version="1.0" encoding="utf-8"?>
 <w:numbering xmlns:wpc="http://schemas.microsoft.com/office/word/2010/wordprocessingCanvas" xmlns:cx="http://schemas.microsoft.com/office/drawing/2014/chartex" xmlns:cx1="http://schemas.microsoft.com/office/drawing/2015/9/8/chartex" xmlns:cx2="http://schemas.microsoft.com/office/drawing/2015/10/21/chartex" xmlns:cx3="http://schemas.microsoft.com/office/drawing/2016/5/9/chartex" xmlns:cx4="http://schemas.microsoft.com/office/drawing/2016/5/10/chartex" xmlns:cx5="http://schemas.microsoft.com/office/drawing/2016/5/11/chartex" xmlns:cx6="http://schemas.microsoft.com/office/drawing/2016/5/12/chartex" xmlns:cx7="http://schemas.microsoft.com/office/drawing/2016/5/13/chartex" xmlns:cx8="http://schemas.microsoft.com/office/drawing/2016/5/14/chartex" xmlns:mc="http://schemas.openxmlformats.org/markup-compatibility/2006" xmlns:aink="http://schemas.microsoft.com/office/drawing/2016/ink" xmlns:am3d="http://schemas.microsoft.com/office/drawing/2017/model3d" xmlns:o="urn:schemas-microsoft-com:office:office" xmlns:oel="http://schemas.microsoft.com/office/2019/extlst" xmlns:r="http://schemas.openxmlformats.org/officeDocument/2006/relationships" xmlns:m="http://schemas.openxmlformats.org/officeDocument/2006/math" xmlns:v="urn:schemas-microsoft-com:vml" xmlns:wp14="http://schemas.microsoft.com/office/word/2010/wordprocessingDrawing" xmlns:wp="http://schemas.openxmlformats.org/drawingml/2006/wordprocessingDrawing" xmlns:w10="urn:schemas-microsoft-com:office:word" xmlns:w="http://schemas.openxmlformats.org/wordprocessingml/2006/main" xmlns:w14="http://schemas.microsoft.com/office/word/2010/wordml" xmlns:w15="http://schemas.microsoft.com/office/word/2012/wordml" xmlns:w16cex="http://schemas.microsoft.com/office/word/2018/wordml/cex" xmlns:w16cid="http://schemas.microsoft.com/office/word/2016/wordml/cid" xmlns:w16="http://schemas.microsoft.com/office/word/2018/wordml" xmlns:w16sdtdh="http://schemas.microsoft.com/office/word/2020/wordml/sdtdatahash" xmlns:w16se="http://schemas.microsoft.com/office/word/2015/wordml/symex" xmlns:wpg="http://schemas.microsoft.com/office/word/2010/wordprocessingGroup" xmlns:wpi="http://schemas.microsoft.com/office/word/2010/wordprocessingInk" xmlns:wne="http://schemas.microsoft.com/office/word/2006/wordml" xmlns:wps="http://schemas.microsoft.com/office/word/2010/wordprocessingShape" mc:Ignorable="w14 w15 w16se w16cid w16 w16cex w16sdtdh wp14">
+  <w:abstractNum xmlns:w="http://schemas.openxmlformats.org/wordprocessingml/2006/main" w:abstractNumId="11">
+    <w:nsid w:val="1e3d8e9e"/>
+    <w:multiLevelType xmlns:w="http://schemas.openxmlformats.org/wordprocessingml/2006/main" w:val="hybridMultilevel"/>
+    <w:lvl xmlns:w="http://schemas.openxmlformats.org/wordprocessingml/2006/main" w:ilvl="0">
+      <w:start w:val="1"/>
+      <w:numFmt w:val="bullet"/>
+      <w:lvlText w:val=""/>
+      <w:lvlJc w:val="left"/>
+      <w:pPr>
+        <w:ind w:left="720" w:hanging="360"/>
+      </w:pPr>
+      <w:rPr>
+        <w:rFonts w:hint="default" w:ascii="Symbol" w:hAnsi="Symbol"/>
+      </w:rPr>
+    </w:lvl>
+    <w:lvl xmlns:w="http://schemas.openxmlformats.org/wordprocessingml/2006/main" w:ilvl="1">
+      <w:start w:val="1"/>
+      <w:numFmt w:val="bullet"/>
+      <w:lvlText w:val="o"/>
+      <w:lvlJc w:val="left"/>
+      <w:pPr>
+        <w:ind w:left="1440" w:hanging="360"/>
+      </w:pPr>
+      <w:rPr>
+        <w:rFonts w:hint="default" w:ascii="Courier New" w:hAnsi="Courier New"/>
+      </w:rPr>
+    </w:lvl>
+    <w:lvl xmlns:w="http://schemas.openxmlformats.org/wordprocessingml/2006/main" w:ilvl="2">
+      <w:start w:val="1"/>
+      <w:numFmt w:val="bullet"/>
+      <w:lvlText w:val=""/>
+      <w:lvlJc w:val="left"/>
+      <w:pPr>
+        <w:ind w:left="2160" w:hanging="360"/>
+      </w:pPr>
+      <w:rPr>
+        <w:rFonts w:hint="default" w:ascii="Wingdings" w:hAnsi="Wingdings"/>
+      </w:rPr>
+    </w:lvl>
+    <w:lvl xmlns:w="http://schemas.openxmlformats.org/wordprocessingml/2006/main" w:ilvl="3">
+      <w:start w:val="1"/>
+      <w:numFmt w:val="bullet"/>
+      <w:lvlText w:val=""/>
+      <w:lvlJc w:val="left"/>
+      <w:pPr>
+        <w:ind w:left="2880" w:hanging="360"/>
+      </w:pPr>
+      <w:rPr>
+        <w:rFonts w:hint="default" w:ascii="Symbol" w:hAnsi="Symbol"/>
+      </w:rPr>
+    </w:lvl>
+    <w:lvl xmlns:w="http://schemas.openxmlformats.org/wordprocessingml/2006/main" w:ilvl="4">
+      <w:start w:val="1"/>
+      <w:numFmt w:val="bullet"/>
+      <w:lvlText w:val="o"/>
+      <w:lvlJc w:val="left"/>
+      <w:pPr>
+        <w:ind w:left="3600" w:hanging="360"/>
+      </w:pPr>
+      <w:rPr>
+        <w:rFonts w:hint="default" w:ascii="Courier New" w:hAnsi="Courier New"/>
+      </w:rPr>
+    </w:lvl>
+    <w:lvl xmlns:w="http://schemas.openxmlformats.org/wordprocessingml/2006/main" w:ilvl="5">
+      <w:start w:val="1"/>
+      <w:numFmt w:val="bullet"/>
+      <w:lvlText w:val=""/>
+      <w:lvlJc w:val="left"/>
+      <w:pPr>
+        <w:ind w:left="4320" w:hanging="360"/>
+      </w:pPr>
+      <w:rPr>
+        <w:rFonts w:hint="default" w:ascii="Wingdings" w:hAnsi="Wingdings"/>
+      </w:rPr>
+    </w:lvl>
+    <w:lvl xmlns:w="http://schemas.openxmlformats.org/wordprocessingml/2006/main" w:ilvl="6">
+      <w:start w:val="1"/>
+      <w:numFmt w:val="bullet"/>
+      <w:lvlText w:val=""/>
+      <w:lvlJc w:val="left"/>
+      <w:pPr>
+        <w:ind w:left="5040" w:hanging="360"/>
+      </w:pPr>
+      <w:rPr>
+        <w:rFonts w:hint="default" w:ascii="Symbol" w:hAnsi="Symbol"/>
+      </w:rPr>
+    </w:lvl>
+    <w:lvl xmlns:w="http://schemas.openxmlformats.org/wordprocessingml/2006/main" w:ilvl="7">
+      <w:start w:val="1"/>
+      <w:numFmt w:val="bullet"/>
+      <w:lvlText w:val="o"/>
+      <w:lvlJc w:val="left"/>
+      <w:pPr>
+        <w:ind w:left="5760" w:hanging="360"/>
+      </w:pPr>
+      <w:rPr>
+        <w:rFonts w:hint="default" w:ascii="Courier New" w:hAnsi="Courier New"/>
+      </w:rPr>
+    </w:lvl>
+    <w:lvl xmlns:w="http://schemas.openxmlformats.org/wordprocessingml/2006/main" w:ilvl="8">
+      <w:start w:val="1"/>
+      <w:numFmt w:val="bullet"/>
+      <w:lvlText w:val=""/>
+      <w:lvlJc w:val="left"/>
+      <w:pPr>
+        <w:ind w:left="6480" w:hanging="360"/>
+      </w:pPr>
+      <w:rPr>
+        <w:rFonts w:hint="default" w:ascii="Wingdings" w:hAnsi="Wingdings"/>
+      </w:rPr>
+    </w:lvl>
+  </w:abstractNum>
   <w:abstractNum xmlns:w="http://schemas.openxmlformats.org/wordprocessingml/2006/main" w:abstractNumId="10">
     <w:nsid w:val="2f0569fd"/>
     <w:multiLevelType xmlns:w="http://schemas.openxmlformats.org/wordprocessingml/2006/main" w:val="hybridMultilevel"/>
@@ -6334,6 +6910,9 @@
       </w:rPr>
     </w:lvl>
   </w:abstractNum>
+  <w:num w:numId="12">
+    <w:abstractNumId w:val="11"/>
+  </w:num>
   <w:num w:numId="11">
     <w:abstractNumId w:val="10"/>
   </w:num>
@@ -7704,34 +8283,7 @@
 
 <file path=word/glossary/document.xml><?xml version="1.0" encoding="utf-8"?>
 <w:glossaryDocument xmlns:w14="http://schemas.microsoft.com/office/word/2010/wordml" xmlns:w="http://schemas.openxmlformats.org/wordprocessingml/2006/main">
-  <w:docParts>
-    <w:docPart>
-      <w:docPartPr>
-        <w:name w:val="DefaultPlaceholder_1081868574"/>
-        <w:category>
-          <w:name w:val="General"/>
-          <w:gallery w:val="placeholder"/>
-        </w:category>
-        <w:types>
-          <w:type w:val="bbPlcHdr"/>
-        </w:types>
-        <w:behaviors>
-          <w:behavior w:val="content"/>
-        </w:behaviors>
-        <w:guid w:val="{f1c7a4f2-e0f4-4c99-b9ba-b25e7660432d}"/>
-      </w:docPartPr>
-      <w:docPartBody>
-        <w:p>
-          <w:r>
-            <w:rPr>
-              <w:rStyle w:val="PlaceholderText"/>
-            </w:rPr>
-            <w:t>Haga clic aquí para escribir texto.</w:t>
-          </w:r>
-        </w:p>
-      </w:docPartBody>
-    </w:docPart>
-  </w:docParts>
+  <w:docParts/>
 </w:glossaryDocument>
 </file>
 
